--- a/fight-data/threat_models/Word/FGT5025 Falsify interconnect invoice.docx
+++ b/fight-data/threat_models/Word/FGT5025 Falsify interconnect invoice.docx
@@ -872,7 +872,7 @@
                 <w:sz w:val="16"/>
                 <w:szCs w:val="16"/>
               </w:rPr>
-              <w:t xml:space="preserve">In [1] </w:t>
+              <w:t xml:space="preserve">Clause </w:t>
             </w:r>
             <w:r>
               <w:rPr>
@@ -881,7 +881,25 @@
                 <w:sz w:val="16"/>
                 <w:szCs w:val="16"/>
               </w:rPr>
-              <w:t>section 5.3.</w:t>
+              <w:t>5.3</w:t>
+            </w:r>
+            <w:r>
+              <w:rPr>
+                <w:rFonts w:ascii="Arial" w:eastAsia="Arial" w:hAnsi="Arial" w:cs="Arial"/>
+                <w:color w:val="0070C0"/>
+                <w:sz w:val="16"/>
+                <w:szCs w:val="16"/>
+              </w:rPr>
+              <w:t xml:space="preserve"> of [1]</w:t>
+            </w:r>
+            <w:r>
+              <w:rPr>
+                <w:rFonts w:ascii="Arial" w:eastAsia="Arial" w:hAnsi="Arial" w:cs="Arial"/>
+                <w:color w:val="0070C0"/>
+                <w:sz w:val="16"/>
+                <w:szCs w:val="16"/>
+              </w:rPr>
+              <w:t>.</w:t>
             </w:r>
             <w:r>
               <w:rPr>
@@ -1991,12 +2009,6 @@
         </w:rPr>
         <w:t>References</w:t>
       </w:r>
-      <w:r>
-        <w:rPr>
-          <w:rFonts w:ascii="Arial" w:eastAsia="Arial" w:hAnsi="Arial" w:cs="Arial"/>
-        </w:rPr>
-        <w:t xml:space="preserve">: </w:t>
-      </w:r>
     </w:p>
     <w:tbl>
       <w:tblPr>
@@ -2005,19 +2017,21 @@
         <w:tblLook w:val="04A0" w:firstRow="1" w:lastRow="0" w:firstColumn="1" w:lastColumn="0" w:noHBand="0" w:noVBand="1"/>
       </w:tblPr>
       <w:tblGrid>
-        <w:gridCol w:w="3876"/>
-        <w:gridCol w:w="5474"/>
+        <w:gridCol w:w="4765"/>
+        <w:gridCol w:w="4585"/>
       </w:tblGrid>
       <w:tr>
         <w:tc>
           <w:tcPr>
-            <w:tcW w:w="3876" w:type="dxa"/>
+            <w:tcW w:w="4765" w:type="dxa"/>
           </w:tcPr>
           <w:p>
             <w:pPr>
               <w:spacing w:after="160" w:line="259" w:lineRule="auto"/>
               <w:rPr>
                 <w:rFonts w:ascii="Arial" w:hAnsi="Arial" w:cs="Arial"/>
+                <w:b/>
+                <w:bCs/>
                 <w:sz w:val="20"/>
                 <w:szCs w:val="20"/>
               </w:rPr>
@@ -2025,6 +2039,8 @@
             <w:r>
               <w:rPr>
                 <w:rFonts w:ascii="Arial" w:hAnsi="Arial" w:cs="Arial"/>
+                <w:b/>
+                <w:bCs/>
                 <w:sz w:val="20"/>
                 <w:szCs w:val="20"/>
               </w:rPr>
@@ -2034,13 +2050,15 @@
         </w:tc>
         <w:tc>
           <w:tcPr>
-            <w:tcW w:w="5474" w:type="dxa"/>
+            <w:tcW w:w="4585" w:type="dxa"/>
           </w:tcPr>
           <w:p>
             <w:pPr>
               <w:spacing w:after="160" w:line="259" w:lineRule="auto"/>
               <w:rPr>
                 <w:rFonts w:ascii="Arial" w:hAnsi="Arial" w:cs="Arial"/>
+                <w:b/>
+                <w:bCs/>
                 <w:sz w:val="20"/>
                 <w:szCs w:val="20"/>
               </w:rPr>
@@ -2048,6 +2066,8 @@
             <w:r>
               <w:rPr>
                 <w:rFonts w:ascii="Arial" w:hAnsi="Arial" w:cs="Arial"/>
+                <w:b/>
+                <w:bCs/>
                 <w:sz w:val="20"/>
                 <w:szCs w:val="20"/>
               </w:rPr>
@@ -2059,7 +2079,7 @@
       <w:tr>
         <w:tc>
           <w:tcPr>
-            <w:tcW w:w="3876" w:type="dxa"/>
+            <w:tcW w:w="4765" w:type="dxa"/>
           </w:tcPr>
           <w:p>
             <w:pPr>
@@ -2098,7 +2118,7 @@
         </w:tc>
         <w:tc>
           <w:tcPr>
-            <w:tcW w:w="5474" w:type="dxa"/>
+            <w:tcW w:w="4585" w:type="dxa"/>
           </w:tcPr>
           <w:p>
             <w:pPr>
@@ -2126,7 +2146,7 @@
       <w:tr>
         <w:tc>
           <w:tcPr>
-            <w:tcW w:w="3876" w:type="dxa"/>
+            <w:tcW w:w="4765" w:type="dxa"/>
           </w:tcPr>
           <w:p>
             <w:pPr>
@@ -2143,21 +2163,75 @@
                 <w:sz w:val="20"/>
                 <w:szCs w:val="20"/>
               </w:rPr>
-              <w:t>R. Pell, S. Moschoyiannis, E. Panaousis, R. Heartfield, “</w:t>
-            </w:r>
-            <w:r>
-              <w:rPr>
-                <w:rFonts w:ascii="Arial" w:eastAsia="Arial" w:hAnsi="Arial" w:cs="Arial"/>
+              <w:t xml:space="preserve">R. Pell, S. </w:t>
+            </w:r>
+            <w:proofErr w:type="spellStart"/>
+            <w:r>
+              <w:rPr>
+                <w:rFonts w:ascii="Arial" w:hAnsi="Arial" w:cs="Arial"/>
                 <w:sz w:val="20"/>
                 <w:szCs w:val="20"/>
               </w:rPr>
-              <w:t>Towards dynamic threat modelling in 5G core networks based on MITRE ATT&amp;CK”,  October 2021</w:t>
+              <w:t>Moschoyiannis</w:t>
+            </w:r>
+            <w:proofErr w:type="spellEnd"/>
+            <w:r>
+              <w:rPr>
+                <w:rFonts w:ascii="Arial" w:hAnsi="Arial" w:cs="Arial"/>
+                <w:sz w:val="20"/>
+                <w:szCs w:val="20"/>
+              </w:rPr>
+              <w:t xml:space="preserve">, E. </w:t>
+            </w:r>
+            <w:proofErr w:type="spellStart"/>
+            <w:r>
+              <w:rPr>
+                <w:rFonts w:ascii="Arial" w:hAnsi="Arial" w:cs="Arial"/>
+                <w:sz w:val="20"/>
+                <w:szCs w:val="20"/>
+              </w:rPr>
+              <w:t>Panaousis</w:t>
+            </w:r>
+            <w:proofErr w:type="spellEnd"/>
+            <w:r>
+              <w:rPr>
+                <w:rFonts w:ascii="Arial" w:hAnsi="Arial" w:cs="Arial"/>
+                <w:sz w:val="20"/>
+                <w:szCs w:val="20"/>
+              </w:rPr>
+              <w:t xml:space="preserve">, R. </w:t>
+            </w:r>
+            <w:proofErr w:type="spellStart"/>
+            <w:r>
+              <w:rPr>
+                <w:rFonts w:ascii="Arial" w:hAnsi="Arial" w:cs="Arial"/>
+                <w:sz w:val="20"/>
+                <w:szCs w:val="20"/>
+              </w:rPr>
+              <w:t>Heartfield</w:t>
+            </w:r>
+            <w:proofErr w:type="spellEnd"/>
+            <w:r>
+              <w:rPr>
+                <w:rFonts w:ascii="Arial" w:hAnsi="Arial" w:cs="Arial"/>
+                <w:sz w:val="20"/>
+                <w:szCs w:val="20"/>
+              </w:rPr>
+              <w:t>, “</w:t>
+            </w:r>
+            <w:r>
+              <w:rPr>
+                <w:rFonts w:ascii="Arial" w:eastAsia="Arial" w:hAnsi="Arial" w:cs="Arial"/>
+                <w:sz w:val="20"/>
+                <w:szCs w:val="20"/>
+              </w:rPr>
+              <w:t>Towards dynamic threat modelling in 5G core networks based on MITRE ATT&amp;CK”, October 2021</w:t>
             </w:r>
           </w:p>
         </w:tc>
         <w:tc>
           <w:tcPr>
-            <w:tcW w:w="5474" w:type="dxa"/>
+            <w:tcW w:w="4585" w:type="dxa"/>
           </w:tcPr>
           <w:p>
             <w:pPr>
@@ -4145,8 +4219,32 @@
 </file>
 
 <file path=customXml/item1.xml><?xml version="1.0" encoding="utf-8"?>
-<ct:contentTypeSchema xmlns:ct="http://schemas.microsoft.com/office/2006/metadata/contentType" xmlns:ma="http://schemas.microsoft.com/office/2006/metadata/properties/metaAttributes" ct:_="" ma:_="" ma:contentTypeName="Document" ma:contentTypeID="0x010100A52D40E1BEFB2F47B4F24C2B78FB4497" ma:contentTypeVersion="11" ma:contentTypeDescription="Create a new document." ma:contentTypeScope="" ma:versionID="a92b0f6f46e562b09284eee0e653102e">
-  <xsd:schema xmlns:xsd="http://www.w3.org/2001/XMLSchema" xmlns:xs="http://www.w3.org/2001/XMLSchema" xmlns:p="http://schemas.microsoft.com/office/2006/metadata/properties" xmlns:ns2="b301dc1f-765b-48ad-b892-df54f4ee939f" xmlns:ns3="0f673578-062f-42cf-8580-49b16be5d89d" xmlns:ns4="b5a44311-ed64-4a72-909f-c9dc6973bde2" targetNamespace="http://schemas.microsoft.com/office/2006/metadata/properties" ma:root="true" ma:fieldsID="20cdb35a2bb984c23207cd45667bf502" ns2:_="" ns3:_="" ns4:_="">
+<p:properties xmlns:p="http://schemas.microsoft.com/office/2006/metadata/properties" xmlns:xsi="http://www.w3.org/2001/XMLSchema-instance" xmlns:pc="http://schemas.microsoft.com/office/infopath/2007/PartnerControls">
+  <documentManagement>
+    <TaxCatchAll xmlns="b5a44311-ed64-4a72-909f-c9dc6973bde2" xsi:nil="true"/>
+    <lcf76f155ced4ddcb4097134ff3c332f xmlns="b301dc1f-765b-48ad-b892-df54f4ee939f">
+      <Terms xmlns="http://schemas.microsoft.com/office/infopath/2007/PartnerControls"/>
+    </lcf76f155ced4ddcb4097134ff3c332f>
+  </documentManagement>
+</p:properties>
+</file>
+
+<file path=customXml/item2.xml><?xml version="1.0" encoding="utf-8"?>
+<?mso-contentType ?>
+<FormTemplates xmlns="http://schemas.microsoft.com/sharepoint/v3/contenttype/forms">
+  <Display>DocumentLibraryForm</Display>
+  <Edit>DocumentLibraryForm</Edit>
+  <New>DocumentLibraryForm</New>
+</FormTemplates>
+</file>
+
+<file path=customXml/item3.xml><?xml version="1.0" encoding="utf-8"?>
+<b:Sources xmlns:b="http://schemas.openxmlformats.org/officeDocument/2006/bibliography" xmlns="http://schemas.openxmlformats.org/officeDocument/2006/bibliography" SelectedStyle="\APASixthEditionOfficeOnline.xsl" StyleName="APA" Version="6"/>
+</file>
+
+<file path=customXml/item4.xml><?xml version="1.0" encoding="utf-8"?>
+<ct:contentTypeSchema xmlns:ct="http://schemas.microsoft.com/office/2006/metadata/contentType" xmlns:ma="http://schemas.microsoft.com/office/2006/metadata/properties/metaAttributes" ct:_="" ma:_="" ma:contentTypeName="Document" ma:contentTypeID="0x010100A52D40E1BEFB2F47B4F24C2B78FB4497" ma:contentTypeVersion="12" ma:contentTypeDescription="Create a new document." ma:contentTypeScope="" ma:versionID="e0f03fae5b9e364343d8bc54dc1051f4">
+  <xsd:schema xmlns:xsd="http://www.w3.org/2001/XMLSchema" xmlns:xs="http://www.w3.org/2001/XMLSchema" xmlns:p="http://schemas.microsoft.com/office/2006/metadata/properties" xmlns:ns2="b301dc1f-765b-48ad-b892-df54f4ee939f" xmlns:ns3="0f673578-062f-42cf-8580-49b16be5d89d" xmlns:ns4="b5a44311-ed64-4a72-909f-c9dc6973bde2" targetNamespace="http://schemas.microsoft.com/office/2006/metadata/properties" ma:root="true" ma:fieldsID="fd8fa75e32cc78ec28556ebe7d97c1f2" ns2:_="" ns3:_="" ns4:_="">
     <xsd:import namespace="b301dc1f-765b-48ad-b892-df54f4ee939f"/>
     <xsd:import namespace="0f673578-062f-42cf-8580-49b16be5d89d"/>
     <xsd:import namespace="b5a44311-ed64-4a72-909f-c9dc6973bde2"/>
@@ -4165,6 +4263,7 @@
                 <xsd:element ref="ns2:MediaServiceEventHashCode" minOccurs="0"/>
                 <xsd:element ref="ns2:lcf76f155ced4ddcb4097134ff3c332f" minOccurs="0"/>
                 <xsd:element ref="ns4:TaxCatchAll" minOccurs="0"/>
+                <xsd:element ref="ns2:MediaServiceDateTaken" minOccurs="0"/>
               </xsd:all>
             </xsd:complexType>
           </xsd:element>
@@ -4208,6 +4307,11 @@
           <xsd:element ref="pc:Terms" minOccurs="0" maxOccurs="1"/>
         </xsd:sequence>
       </xsd:complexType>
+    </xsd:element>
+    <xsd:element name="MediaServiceDateTaken" ma:index="18" nillable="true" ma:displayName="MediaServiceDateTaken" ma:hidden="true" ma:internalName="MediaServiceDateTaken" ma:readOnly="true">
+      <xsd:simpleType>
+        <xsd:restriction base="dms:Text"/>
+      </xsd:simpleType>
     </xsd:element>
   </xsd:schema>
   <xsd:schema xmlns:xsd="http://www.w3.org/2001/XMLSchema" xmlns:xs="http://www.w3.org/2001/XMLSchema" xmlns:dms="http://schemas.microsoft.com/office/2006/documentManagement/types" xmlns:pc="http://schemas.microsoft.com/office/infopath/2007/PartnerControls" targetNamespace="0f673578-062f-42cf-8580-49b16be5d89d" elementFormDefault="qualified">
@@ -4354,67 +4458,7 @@
 </ct:contentTypeSchema>
 </file>
 
-<file path=customXml/item2.xml><?xml version="1.0" encoding="utf-8"?>
-<b:Sources xmlns:b="http://schemas.openxmlformats.org/officeDocument/2006/bibliography" xmlns="http://schemas.openxmlformats.org/officeDocument/2006/bibliography" SelectedStyle="\APASixthEditionOfficeOnline.xsl" StyleName="APA" Version="6"/>
-</file>
-
-<file path=customXml/item3.xml><?xml version="1.0" encoding="utf-8"?>
-<?mso-contentType ?>
-<FormTemplates xmlns="http://schemas.microsoft.com/sharepoint/v3/contenttype/forms">
-  <Display>DocumentLibraryForm</Display>
-  <Edit>DocumentLibraryForm</Edit>
-  <New>DocumentLibraryForm</New>
-</FormTemplates>
-</file>
-
-<file path=customXml/item4.xml><?xml version="1.0" encoding="utf-8"?>
-<p:properties xmlns:p="http://schemas.microsoft.com/office/2006/metadata/properties" xmlns:xsi="http://www.w3.org/2001/XMLSchema-instance" xmlns:pc="http://schemas.microsoft.com/office/infopath/2007/PartnerControls">
-  <documentManagement>
-    <TaxCatchAll xmlns="b5a44311-ed64-4a72-909f-c9dc6973bde2" xsi:nil="true"/>
-    <lcf76f155ced4ddcb4097134ff3c332f xmlns="b301dc1f-765b-48ad-b892-df54f4ee939f">
-      <Terms xmlns="http://schemas.microsoft.com/office/infopath/2007/PartnerControls"/>
-    </lcf76f155ced4ddcb4097134ff3c332f>
-  </documentManagement>
-</p:properties>
-</file>
-
 <file path=customXml/itemProps1.xml><?xml version="1.0" encoding="utf-8"?>
-<ds:datastoreItem xmlns:ds="http://schemas.openxmlformats.org/officeDocument/2006/customXml" ds:itemID="{8A399E20-C2E0-40B4-8FEF-B6B5361D137B}">
-  <ds:schemaRefs>
-    <ds:schemaRef ds:uri="http://schemas.microsoft.com/office/2006/metadata/contentType"/>
-    <ds:schemaRef ds:uri="http://schemas.microsoft.com/office/2006/metadata/properties/metaAttributes"/>
-    <ds:schemaRef ds:uri="http://www.w3.org/2001/XMLSchema"/>
-    <ds:schemaRef ds:uri="http://schemas.microsoft.com/office/2006/metadata/properties"/>
-    <ds:schemaRef ds:uri="b301dc1f-765b-48ad-b892-df54f4ee939f"/>
-    <ds:schemaRef ds:uri="0f673578-062f-42cf-8580-49b16be5d89d"/>
-    <ds:schemaRef ds:uri="b5a44311-ed64-4a72-909f-c9dc6973bde2"/>
-    <ds:schemaRef ds:uri="http://schemas.microsoft.com/office/2006/documentManagement/types"/>
-    <ds:schemaRef ds:uri="http://schemas.microsoft.com/office/infopath/2007/PartnerControls"/>
-    <ds:schemaRef ds:uri="http://schemas.openxmlformats.org/package/2006/metadata/core-properties"/>
-    <ds:schemaRef ds:uri="http://purl.org/dc/elements/1.1/"/>
-    <ds:schemaRef ds:uri="http://purl.org/dc/terms/"/>
-    <ds:schemaRef ds:uri="http://schemas.microsoft.com/internal/obd"/>
-  </ds:schemaRefs>
-</ds:datastoreItem>
-</file>
-
-<file path=customXml/itemProps2.xml><?xml version="1.0" encoding="utf-8"?>
-<ds:datastoreItem xmlns:ds="http://schemas.openxmlformats.org/officeDocument/2006/customXml" ds:itemID="{5C940B78-622B-40A1-8345-EB33E104C3D2}">
-  <ds:schemaRefs>
-    <ds:schemaRef ds:uri="http://schemas.openxmlformats.org/officeDocument/2006/bibliography"/>
-  </ds:schemaRefs>
-</ds:datastoreItem>
-</file>
-
-<file path=customXml/itemProps3.xml><?xml version="1.0" encoding="utf-8"?>
-<ds:datastoreItem xmlns:ds="http://schemas.openxmlformats.org/officeDocument/2006/customXml" ds:itemID="{1A64B733-6C45-462D-9EE7-37FD69F87295}">
-  <ds:schemaRefs>
-    <ds:schemaRef ds:uri="http://schemas.microsoft.com/sharepoint/v3/contenttype/forms"/>
-  </ds:schemaRefs>
-</ds:datastoreItem>
-</file>
-
-<file path=customXml/itemProps4.xml><?xml version="1.0" encoding="utf-8"?>
 <ds:datastoreItem xmlns:ds="http://schemas.openxmlformats.org/officeDocument/2006/customXml" ds:itemID="{148314D6-24B4-420B-833D-0DED6D52AB27}">
   <ds:schemaRefs>
     <ds:schemaRef ds:uri="http://schemas.microsoft.com/office/2006/metadata/properties"/>
@@ -4423,4 +4467,24 @@
     <ds:schemaRef ds:uri="b301dc1f-765b-48ad-b892-df54f4ee939f"/>
   </ds:schemaRefs>
 </ds:datastoreItem>
+</file>
+
+<file path=customXml/itemProps2.xml><?xml version="1.0" encoding="utf-8"?>
+<ds:datastoreItem xmlns:ds="http://schemas.openxmlformats.org/officeDocument/2006/customXml" ds:itemID="{1A64B733-6C45-462D-9EE7-37FD69F87295}">
+  <ds:schemaRefs>
+    <ds:schemaRef ds:uri="http://schemas.microsoft.com/sharepoint/v3/contenttype/forms"/>
+  </ds:schemaRefs>
+</ds:datastoreItem>
+</file>
+
+<file path=customXml/itemProps3.xml><?xml version="1.0" encoding="utf-8"?>
+<ds:datastoreItem xmlns:ds="http://schemas.openxmlformats.org/officeDocument/2006/customXml" ds:itemID="{5C940B78-622B-40A1-8345-EB33E104C3D2}">
+  <ds:schemaRefs>
+    <ds:schemaRef ds:uri="http://schemas.openxmlformats.org/officeDocument/2006/bibliography"/>
+  </ds:schemaRefs>
+</ds:datastoreItem>
+</file>
+
+<file path=customXml/itemProps4.xml><?xml version="1.0" encoding="utf-8"?>
+<ds:datastoreItem xmlns:ds="http://schemas.openxmlformats.org/officeDocument/2006/customXml" ds:itemID="{F67B24B5-C25E-4AAA-B8F1-A2AEB8AE65CE}"/>
 </file>
--- a/fight-data/threat_models/Word/FGT5025 Falsify interconnect invoice.docx
+++ b/fight-data/threat_models/Word/FGT5025 Falsify interconnect invoice.docx
@@ -197,7 +197,19 @@
         <w:rPr>
           <w:rFonts w:ascii="Arial" w:eastAsia="Arial" w:hAnsi="Arial" w:cs="Arial"/>
         </w:rPr>
-        <w:t>3G, 4G, 5G.</w:t>
+        <w:t>3G, 4G</w:t>
+      </w:r>
+      <w:r>
+        <w:rPr>
+          <w:rFonts w:ascii="Arial" w:eastAsia="Arial" w:hAnsi="Arial" w:cs="Arial"/>
+        </w:rPr>
+        <w:t xml:space="preserve"> and </w:t>
+      </w:r>
+      <w:r>
+        <w:rPr>
+          <w:rFonts w:ascii="Arial" w:eastAsia="Arial" w:hAnsi="Arial" w:cs="Arial"/>
+        </w:rPr>
+        <w:t>5G.</w:t>
       </w:r>
     </w:p>
     <w:p>
@@ -561,386 +573,6 @@
           <w:rFonts w:ascii="Arial" w:eastAsia="Arial" w:hAnsi="Arial" w:cs="Arial"/>
         </w:rPr>
         <w:t>Examples</w:t>
-      </w:r>
-      <w:r>
-        <w:rPr>
-          <w:rFonts w:ascii="Arial" w:eastAsia="Arial" w:hAnsi="Arial" w:cs="Arial"/>
-        </w:rPr>
-        <w:t xml:space="preserve">: </w:t>
-      </w:r>
-    </w:p>
-    <w:p>
-      <w:pPr>
-        <w:rPr>
-          <w:rFonts w:ascii="Arial" w:eastAsia="Arial" w:hAnsi="Arial" w:cs="Arial"/>
-        </w:rPr>
-      </w:pPr>
-    </w:p>
-    <w:tbl>
-      <w:tblPr>
-        <w:tblStyle w:val="TableGrid"/>
-        <w:tblW w:w="0" w:type="auto"/>
-        <w:tblLayout w:type="fixed"/>
-        <w:tblLook w:val="04A0" w:firstRow="1" w:lastRow="0" w:firstColumn="1" w:lastColumn="0" w:noHBand="0" w:noVBand="1"/>
-      </w:tblPr>
-      <w:tblGrid>
-        <w:gridCol w:w="4680"/>
-        <w:gridCol w:w="4680"/>
-      </w:tblGrid>
-      <w:tr>
-        <w:tc>
-          <w:tcPr>
-            <w:tcW w:w="4680" w:type="dxa"/>
-          </w:tcPr>
-          <w:p>
-            <w:pPr>
-              <w:rPr>
-                <w:rFonts w:ascii="Arial" w:eastAsia="Arial" w:hAnsi="Arial" w:cs="Arial"/>
-                <w:sz w:val="22"/>
-                <w:szCs w:val="22"/>
-              </w:rPr>
-            </w:pPr>
-            <w:r>
-              <w:rPr>
-                <w:rFonts w:ascii="Arial" w:eastAsia="Arial" w:hAnsi="Arial" w:cs="Arial"/>
-                <w:b/>
-                <w:bCs/>
-                <w:sz w:val="22"/>
-                <w:szCs w:val="22"/>
-              </w:rPr>
-              <w:t>Name</w:t>
-            </w:r>
-            <w:r>
-              <w:rPr>
-                <w:rFonts w:ascii="Arial" w:eastAsia="Arial" w:hAnsi="Arial" w:cs="Arial"/>
-                <w:sz w:val="22"/>
-                <w:szCs w:val="22"/>
-              </w:rPr>
-              <w:t> </w:t>
-            </w:r>
-          </w:p>
-        </w:tc>
-        <w:tc>
-          <w:tcPr>
-            <w:tcW w:w="4680" w:type="dxa"/>
-          </w:tcPr>
-          <w:p>
-            <w:pPr>
-              <w:rPr>
-                <w:rFonts w:ascii="Arial" w:eastAsia="Arial" w:hAnsi="Arial" w:cs="Arial"/>
-                <w:sz w:val="22"/>
-                <w:szCs w:val="22"/>
-              </w:rPr>
-            </w:pPr>
-            <w:r>
-              <w:rPr>
-                <w:rFonts w:ascii="Arial" w:eastAsia="Arial" w:hAnsi="Arial" w:cs="Arial"/>
-                <w:b/>
-                <w:bCs/>
-                <w:sz w:val="22"/>
-                <w:szCs w:val="22"/>
-              </w:rPr>
-              <w:t>Description</w:t>
-            </w:r>
-            <w:r>
-              <w:rPr>
-                <w:rFonts w:ascii="Arial" w:eastAsia="Arial" w:hAnsi="Arial" w:cs="Arial"/>
-                <w:sz w:val="22"/>
-                <w:szCs w:val="22"/>
-              </w:rPr>
-              <w:t> </w:t>
-            </w:r>
-          </w:p>
-        </w:tc>
-      </w:tr>
-      <w:tr>
-        <w:tc>
-          <w:tcPr>
-            <w:tcW w:w="4680" w:type="dxa"/>
-          </w:tcPr>
-          <w:p>
-            <w:pPr>
-              <w:rPr>
-                <w:rFonts w:ascii="Arial" w:eastAsia="Arial" w:hAnsi="Arial" w:cs="Arial"/>
-                <w:sz w:val="16"/>
-                <w:szCs w:val="16"/>
-              </w:rPr>
-            </w:pPr>
-            <w:r>
-              <w:rPr>
-                <w:rFonts w:ascii="Arial" w:eastAsia="Arial" w:hAnsi="Arial" w:cs="Arial"/>
-                <w:sz w:val="16"/>
-                <w:szCs w:val="16"/>
-              </w:rPr>
-              <w:t>Specific example if known</w:t>
-            </w:r>
-          </w:p>
-          <w:p>
-            <w:pPr>
-              <w:rPr>
-                <w:rFonts w:ascii="Arial" w:eastAsia="Arial" w:hAnsi="Arial" w:cs="Arial"/>
-                <w:sz w:val="16"/>
-                <w:szCs w:val="16"/>
-              </w:rPr>
-            </w:pPr>
-          </w:p>
-        </w:tc>
-        <w:tc>
-          <w:tcPr>
-            <w:tcW w:w="4680" w:type="dxa"/>
-          </w:tcPr>
-          <w:p>
-            <w:pPr>
-              <w:rPr>
-                <w:rFonts w:ascii="Arial" w:eastAsia="Arial" w:hAnsi="Arial" w:cs="Arial"/>
-                <w:color w:val="404040" w:themeColor="text1" w:themeTint="BF"/>
-                <w:sz w:val="16"/>
-                <w:szCs w:val="16"/>
-              </w:rPr>
-            </w:pPr>
-            <w:r>
-              <w:rPr>
-                <w:rFonts w:ascii="Arial" w:eastAsia="Arial" w:hAnsi="Arial" w:cs="Arial"/>
-                <w:color w:val="404040" w:themeColor="text1" w:themeTint="BF"/>
-                <w:sz w:val="16"/>
-                <w:szCs w:val="16"/>
-              </w:rPr>
-              <w:t>If there is a documented instance of this technique occurring in earlier generation</w:t>
-            </w:r>
-            <w:r>
-              <w:rPr>
-                <w:rFonts w:ascii="Arial" w:eastAsia="Arial" w:hAnsi="Arial" w:cs="Arial"/>
-                <w:color w:val="404040" w:themeColor="text1" w:themeTint="BF"/>
-                <w:sz w:val="16"/>
-                <w:szCs w:val="16"/>
-              </w:rPr>
-              <w:t xml:space="preserve"> or a notional example</w:t>
-            </w:r>
-          </w:p>
-        </w:tc>
-      </w:tr>
-      <w:tr>
-        <w:tc>
-          <w:tcPr>
-            <w:tcW w:w="4680" w:type="dxa"/>
-          </w:tcPr>
-          <w:p>
-            <w:pPr>
-              <w:rPr>
-                <w:rFonts w:ascii="Arial" w:eastAsia="Arial" w:hAnsi="Arial" w:cs="Arial"/>
-                <w:color w:val="0070C0"/>
-                <w:sz w:val="16"/>
-                <w:szCs w:val="16"/>
-              </w:rPr>
-            </w:pPr>
-            <w:r>
-              <w:rPr>
-                <w:rFonts w:ascii="Arial" w:eastAsia="Arial" w:hAnsi="Arial" w:cs="Arial"/>
-                <w:color w:val="0070C0"/>
-                <w:sz w:val="16"/>
-                <w:szCs w:val="16"/>
-              </w:rPr>
-              <w:t>False charging</w:t>
-            </w:r>
-          </w:p>
-        </w:tc>
-        <w:tc>
-          <w:tcPr>
-            <w:tcW w:w="4680" w:type="dxa"/>
-          </w:tcPr>
-          <w:p>
-            <w:pPr>
-              <w:rPr>
-                <w:rFonts w:ascii="Arial" w:eastAsia="Arial" w:hAnsi="Arial" w:cs="Arial"/>
-                <w:color w:val="0070C0"/>
-                <w:sz w:val="16"/>
-                <w:szCs w:val="16"/>
-              </w:rPr>
-            </w:pPr>
-            <w:r>
-              <w:rPr>
-                <w:rFonts w:ascii="Arial" w:eastAsia="Arial" w:hAnsi="Arial" w:cs="Arial"/>
-                <w:color w:val="0070C0"/>
-                <w:sz w:val="16"/>
-                <w:szCs w:val="16"/>
-              </w:rPr>
-              <w:t>S</w:t>
-            </w:r>
-            <w:r>
-              <w:rPr>
-                <w:rFonts w:ascii="Arial" w:eastAsia="Arial" w:hAnsi="Arial" w:cs="Arial"/>
-                <w:color w:val="0070C0"/>
-                <w:sz w:val="16"/>
-                <w:szCs w:val="16"/>
-              </w:rPr>
-              <w:t xml:space="preserve">ignaling </w:t>
-            </w:r>
-            <w:r>
-              <w:rPr>
-                <w:rFonts w:ascii="Arial" w:eastAsia="Arial" w:hAnsi="Arial" w:cs="Arial"/>
-                <w:color w:val="0070C0"/>
-                <w:sz w:val="16"/>
-                <w:szCs w:val="16"/>
-              </w:rPr>
-              <w:t>f</w:t>
-            </w:r>
-            <w:r>
-              <w:rPr>
-                <w:rFonts w:ascii="Arial" w:eastAsia="Arial" w:hAnsi="Arial" w:cs="Arial"/>
-                <w:color w:val="0070C0"/>
-                <w:sz w:val="16"/>
-                <w:szCs w:val="16"/>
-              </w:rPr>
-              <w:t>raud</w:t>
-            </w:r>
-            <w:r>
-              <w:rPr>
-                <w:rFonts w:ascii="Arial" w:eastAsia="Arial" w:hAnsi="Arial" w:cs="Arial"/>
-                <w:color w:val="0070C0"/>
-                <w:sz w:val="16"/>
-                <w:szCs w:val="16"/>
-              </w:rPr>
-              <w:t xml:space="preserve"> may be </w:t>
-            </w:r>
-            <w:r>
-              <w:rPr>
-                <w:rFonts w:ascii="Arial" w:eastAsia="Arial" w:hAnsi="Arial" w:cs="Arial"/>
-                <w:color w:val="0070C0"/>
-                <w:sz w:val="16"/>
-                <w:szCs w:val="16"/>
-              </w:rPr>
-              <w:t>undertaken by</w:t>
-            </w:r>
-            <w:r>
-              <w:rPr>
-                <w:rFonts w:ascii="Arial" w:eastAsia="Arial" w:hAnsi="Arial" w:cs="Arial"/>
-                <w:color w:val="0070C0"/>
-                <w:sz w:val="16"/>
-                <w:szCs w:val="16"/>
-              </w:rPr>
-              <w:t xml:space="preserve"> a partner operator, </w:t>
-            </w:r>
-            <w:r>
-              <w:rPr>
-                <w:rFonts w:ascii="Arial" w:eastAsia="Arial" w:hAnsi="Arial" w:cs="Arial"/>
-                <w:color w:val="0070C0"/>
-                <w:sz w:val="16"/>
-                <w:szCs w:val="16"/>
-              </w:rPr>
-              <w:t>via</w:t>
-            </w:r>
-            <w:r>
-              <w:rPr>
-                <w:rFonts w:ascii="Arial" w:eastAsia="Arial" w:hAnsi="Arial" w:cs="Arial"/>
-                <w:color w:val="0070C0"/>
-                <w:sz w:val="16"/>
-                <w:szCs w:val="16"/>
-              </w:rPr>
-              <w:t xml:space="preserve"> f</w:t>
-            </w:r>
-            <w:r>
-              <w:rPr>
-                <w:rFonts w:ascii="Arial" w:eastAsia="Arial" w:hAnsi="Arial" w:cs="Arial"/>
-                <w:color w:val="0070C0"/>
-                <w:sz w:val="16"/>
-                <w:szCs w:val="16"/>
-              </w:rPr>
-              <w:t>alse charging over international signaling interconnection</w:t>
-            </w:r>
-            <w:r>
-              <w:rPr>
-                <w:rFonts w:ascii="Arial" w:eastAsia="Arial" w:hAnsi="Arial" w:cs="Arial"/>
-                <w:color w:val="0070C0"/>
-                <w:sz w:val="16"/>
-                <w:szCs w:val="16"/>
-              </w:rPr>
-              <w:t>.</w:t>
-            </w:r>
-            <w:r>
-              <w:rPr>
-                <w:rFonts w:ascii="Arial" w:eastAsia="Arial" w:hAnsi="Arial" w:cs="Arial"/>
-                <w:color w:val="0070C0"/>
-                <w:sz w:val="16"/>
-                <w:szCs w:val="16"/>
-              </w:rPr>
-              <w:t xml:space="preserve"> </w:t>
-            </w:r>
-            <w:r>
-              <w:rPr>
-                <w:rFonts w:ascii="Arial" w:eastAsia="Arial" w:hAnsi="Arial" w:cs="Arial"/>
-                <w:color w:val="0070C0"/>
-                <w:sz w:val="16"/>
-                <w:szCs w:val="16"/>
-              </w:rPr>
-              <w:t xml:space="preserve">Clause </w:t>
-            </w:r>
-            <w:r>
-              <w:rPr>
-                <w:rFonts w:ascii="Arial" w:eastAsia="Arial" w:hAnsi="Arial" w:cs="Arial"/>
-                <w:color w:val="0070C0"/>
-                <w:sz w:val="16"/>
-                <w:szCs w:val="16"/>
-              </w:rPr>
-              <w:t>5.3</w:t>
-            </w:r>
-            <w:r>
-              <w:rPr>
-                <w:rFonts w:ascii="Arial" w:eastAsia="Arial" w:hAnsi="Arial" w:cs="Arial"/>
-                <w:color w:val="0070C0"/>
-                <w:sz w:val="16"/>
-                <w:szCs w:val="16"/>
-              </w:rPr>
-              <w:t xml:space="preserve"> of [1]</w:t>
-            </w:r>
-            <w:r>
-              <w:rPr>
-                <w:rFonts w:ascii="Arial" w:eastAsia="Arial" w:hAnsi="Arial" w:cs="Arial"/>
-                <w:color w:val="0070C0"/>
-                <w:sz w:val="16"/>
-                <w:szCs w:val="16"/>
-              </w:rPr>
-              <w:t>.</w:t>
-            </w:r>
-            <w:r>
-              <w:rPr>
-                <w:rFonts w:ascii="Arial" w:eastAsia="Arial" w:hAnsi="Arial" w:cs="Arial"/>
-                <w:color w:val="0070C0"/>
-                <w:sz w:val="16"/>
-                <w:szCs w:val="16"/>
-              </w:rPr>
-              <w:t xml:space="preserve"> Reference </w:t>
-            </w:r>
-            <w:r>
-              <w:rPr>
-                <w:rFonts w:ascii="Arial" w:eastAsia="Arial" w:hAnsi="Arial" w:cs="Arial"/>
-                <w:color w:val="0070C0"/>
-                <w:sz w:val="16"/>
-                <w:szCs w:val="16"/>
-              </w:rPr>
-              <w:t>[2] mentions service fraud.</w:t>
-            </w:r>
-          </w:p>
-        </w:tc>
-      </w:tr>
-    </w:tbl>
-    <w:p>
-      <w:pPr>
-        <w:rPr>
-          <w:rFonts w:ascii="Arial" w:eastAsia="Arial" w:hAnsi="Arial" w:cs="Arial"/>
-        </w:rPr>
-      </w:pPr>
-    </w:p>
-    <w:p>
-      <w:pPr>
-        <w:rPr>
-          <w:rFonts w:ascii="Arial" w:eastAsia="Arial" w:hAnsi="Arial" w:cs="Arial"/>
-        </w:rPr>
-      </w:pPr>
-      <w:r>
-        <w:rPr>
-          <w:rFonts w:ascii="Arial" w:eastAsia="Arial" w:hAnsi="Arial" w:cs="Arial"/>
-        </w:rPr>
-        <w:t>Mitigations</w:t>
       </w:r>
     </w:p>
     <w:tbl>
@@ -975,7 +607,15 @@
                 <w:sz w:val="22"/>
                 <w:szCs w:val="22"/>
               </w:rPr>
-              <w:t>ID</w:t>
+              <w:t>Name</w:t>
+            </w:r>
+            <w:r>
+              <w:rPr>
+                <w:rFonts w:ascii="Arial" w:eastAsia="Arial" w:hAnsi="Arial" w:cs="Arial"/>
+                <w:sz w:val="22"/>
+                <w:szCs w:val="22"/>
+              </w:rPr>
+              <w:t> </w:t>
             </w:r>
           </w:p>
         </w:tc>
@@ -999,7 +639,15 @@
                 <w:sz w:val="22"/>
                 <w:szCs w:val="22"/>
               </w:rPr>
-              <w:t>Use</w:t>
+              <w:t>Description</w:t>
+            </w:r>
+            <w:r>
+              <w:rPr>
+                <w:rFonts w:ascii="Arial" w:eastAsia="Arial" w:hAnsi="Arial" w:cs="Arial"/>
+                <w:sz w:val="22"/>
+                <w:szCs w:val="22"/>
+              </w:rPr>
+              <w:t> </w:t>
             </w:r>
           </w:p>
         </w:tc>
@@ -1011,10 +659,10 @@
           </w:tcPr>
           <w:p>
             <w:pPr>
-              <w:spacing w:line="259" w:lineRule="auto"/>
-              <w:rPr>
-                <w:sz w:val="22"/>
-                <w:szCs w:val="22"/>
+              <w:rPr>
+                <w:rFonts w:ascii="Arial" w:eastAsia="Arial" w:hAnsi="Arial" w:cs="Arial"/>
+                <w:sz w:val="16"/>
+                <w:szCs w:val="16"/>
               </w:rPr>
             </w:pPr>
             <w:r>
@@ -1023,8 +671,17 @@
                 <w:sz w:val="16"/>
                 <w:szCs w:val="16"/>
               </w:rPr>
-              <w:t>If known</w:t>
-            </w:r>
+              <w:t>Specific example if known</w:t>
+            </w:r>
+          </w:p>
+          <w:p>
+            <w:pPr>
+              <w:rPr>
+                <w:rFonts w:ascii="Arial" w:eastAsia="Arial" w:hAnsi="Arial" w:cs="Arial"/>
+                <w:sz w:val="16"/>
+                <w:szCs w:val="16"/>
+              </w:rPr>
+            </w:pPr>
           </w:p>
         </w:tc>
         <w:tc>
@@ -1035,6 +692,7 @@
             <w:pPr>
               <w:rPr>
                 <w:rFonts w:ascii="Arial" w:eastAsia="Arial" w:hAnsi="Arial" w:cs="Arial"/>
+                <w:color w:val="404040" w:themeColor="text1" w:themeTint="BF"/>
                 <w:sz w:val="16"/>
                 <w:szCs w:val="16"/>
               </w:rPr>
@@ -1042,35 +700,34 @@
             <w:r>
               <w:rPr>
                 <w:rFonts w:ascii="Arial" w:eastAsia="Arial" w:hAnsi="Arial" w:cs="Arial"/>
-                <w:sz w:val="16"/>
-                <w:szCs w:val="16"/>
-              </w:rPr>
-              <w:t>Short</w:t>
-            </w:r>
-            <w:r>
-              <w:rPr>
-                <w:rFonts w:ascii="Arial" w:eastAsia="Arial" w:hAnsi="Arial" w:cs="Arial"/>
-                <w:sz w:val="16"/>
-                <w:szCs w:val="16"/>
-              </w:rPr>
-              <w:t xml:space="preserve"> description of potential mitigations.</w:t>
+                <w:color w:val="404040" w:themeColor="text1" w:themeTint="BF"/>
+                <w:sz w:val="16"/>
+                <w:szCs w:val="16"/>
+              </w:rPr>
+              <w:t>If there is a documented instance of this technique occurring in earlier generation</w:t>
+            </w:r>
+            <w:r>
+              <w:rPr>
+                <w:rFonts w:ascii="Arial" w:eastAsia="Arial" w:hAnsi="Arial" w:cs="Arial"/>
+                <w:color w:val="404040" w:themeColor="text1" w:themeTint="BF"/>
+                <w:sz w:val="16"/>
+                <w:szCs w:val="16"/>
+              </w:rPr>
+              <w:t xml:space="preserve"> or a notional example</w:t>
             </w:r>
           </w:p>
         </w:tc>
       </w:tr>
       <w:tr>
-        <w:trPr>
-          <w:trHeight w:val="197"/>
-        </w:trPr>
         <w:tc>
           <w:tcPr>
             <w:tcW w:w="4680" w:type="dxa"/>
           </w:tcPr>
           <w:p>
             <w:pPr>
-              <w:spacing w:line="259" w:lineRule="auto"/>
-              <w:rPr>
-                <w:rFonts w:ascii="Arial" w:eastAsia="Arial" w:hAnsi="Arial" w:cs="Arial"/>
+              <w:rPr>
+                <w:rFonts w:ascii="Arial" w:eastAsia="Arial" w:hAnsi="Arial" w:cs="Arial"/>
+                <w:color w:val="0070C0"/>
                 <w:sz w:val="16"/>
                 <w:szCs w:val="16"/>
               </w:rPr>
@@ -1078,10 +735,11 @@
             <w:r>
               <w:rPr>
                 <w:rFonts w:ascii="Arial" w:eastAsia="Arial" w:hAnsi="Arial" w:cs="Arial"/>
-                <w:sz w:val="16"/>
-                <w:szCs w:val="16"/>
-              </w:rPr>
-              <w:t>FGM5503</w:t>
+                <w:color w:val="0070C0"/>
+                <w:sz w:val="16"/>
+                <w:szCs w:val="16"/>
+              </w:rPr>
+              <w:t>False charging</w:t>
             </w:r>
           </w:p>
         </w:tc>
@@ -1093,6 +751,7 @@
             <w:pPr>
               <w:rPr>
                 <w:rFonts w:ascii="Arial" w:eastAsia="Arial" w:hAnsi="Arial" w:cs="Arial"/>
+                <w:color w:val="0070C0"/>
                 <w:sz w:val="16"/>
                 <w:szCs w:val="16"/>
               </w:rPr>
@@ -1100,10 +759,198 @@
             <w:r>
               <w:rPr>
                 <w:rFonts w:ascii="Arial" w:eastAsia="Arial" w:hAnsi="Arial" w:cs="Arial"/>
-                <w:sz w:val="16"/>
-                <w:szCs w:val="16"/>
-              </w:rPr>
-              <w:t>Employ home-routing instead of local breakout for user traffic (but this means more delay and lower quality of service)</w:t>
+                <w:color w:val="0070C0"/>
+                <w:sz w:val="16"/>
+                <w:szCs w:val="16"/>
+              </w:rPr>
+              <w:t>S</w:t>
+            </w:r>
+            <w:r>
+              <w:rPr>
+                <w:rFonts w:ascii="Arial" w:eastAsia="Arial" w:hAnsi="Arial" w:cs="Arial"/>
+                <w:color w:val="0070C0"/>
+                <w:sz w:val="16"/>
+                <w:szCs w:val="16"/>
+              </w:rPr>
+              <w:t xml:space="preserve">ignaling </w:t>
+            </w:r>
+            <w:r>
+              <w:rPr>
+                <w:rFonts w:ascii="Arial" w:eastAsia="Arial" w:hAnsi="Arial" w:cs="Arial"/>
+                <w:color w:val="0070C0"/>
+                <w:sz w:val="16"/>
+                <w:szCs w:val="16"/>
+              </w:rPr>
+              <w:t>f</w:t>
+            </w:r>
+            <w:r>
+              <w:rPr>
+                <w:rFonts w:ascii="Arial" w:eastAsia="Arial" w:hAnsi="Arial" w:cs="Arial"/>
+                <w:color w:val="0070C0"/>
+                <w:sz w:val="16"/>
+                <w:szCs w:val="16"/>
+              </w:rPr>
+              <w:t>raud</w:t>
+            </w:r>
+            <w:r>
+              <w:rPr>
+                <w:rFonts w:ascii="Arial" w:eastAsia="Arial" w:hAnsi="Arial" w:cs="Arial"/>
+                <w:color w:val="0070C0"/>
+                <w:sz w:val="16"/>
+                <w:szCs w:val="16"/>
+              </w:rPr>
+              <w:t xml:space="preserve"> may be </w:t>
+            </w:r>
+            <w:r>
+              <w:rPr>
+                <w:rFonts w:ascii="Arial" w:eastAsia="Arial" w:hAnsi="Arial" w:cs="Arial"/>
+                <w:color w:val="0070C0"/>
+                <w:sz w:val="16"/>
+                <w:szCs w:val="16"/>
+              </w:rPr>
+              <w:t>undertaken by</w:t>
+            </w:r>
+            <w:r>
+              <w:rPr>
+                <w:rFonts w:ascii="Arial" w:eastAsia="Arial" w:hAnsi="Arial" w:cs="Arial"/>
+                <w:color w:val="0070C0"/>
+                <w:sz w:val="16"/>
+                <w:szCs w:val="16"/>
+              </w:rPr>
+              <w:t xml:space="preserve"> a partner operator, </w:t>
+            </w:r>
+            <w:r>
+              <w:rPr>
+                <w:rFonts w:ascii="Arial" w:eastAsia="Arial" w:hAnsi="Arial" w:cs="Arial"/>
+                <w:color w:val="0070C0"/>
+                <w:sz w:val="16"/>
+                <w:szCs w:val="16"/>
+              </w:rPr>
+              <w:t>via</w:t>
+            </w:r>
+            <w:r>
+              <w:rPr>
+                <w:rFonts w:ascii="Arial" w:eastAsia="Arial" w:hAnsi="Arial" w:cs="Arial"/>
+                <w:color w:val="0070C0"/>
+                <w:sz w:val="16"/>
+                <w:szCs w:val="16"/>
+              </w:rPr>
+              <w:t xml:space="preserve"> f</w:t>
+            </w:r>
+            <w:r>
+              <w:rPr>
+                <w:rFonts w:ascii="Arial" w:eastAsia="Arial" w:hAnsi="Arial" w:cs="Arial"/>
+                <w:color w:val="0070C0"/>
+                <w:sz w:val="16"/>
+                <w:szCs w:val="16"/>
+              </w:rPr>
+              <w:t>alse charging over international signaling interconnection</w:t>
+            </w:r>
+            <w:r>
+              <w:rPr>
+                <w:rFonts w:ascii="Arial" w:eastAsia="Arial" w:hAnsi="Arial" w:cs="Arial"/>
+                <w:color w:val="0070C0"/>
+                <w:sz w:val="16"/>
+                <w:szCs w:val="16"/>
+              </w:rPr>
+              <w:t>.</w:t>
+            </w:r>
+            <w:r>
+              <w:rPr>
+                <w:rFonts w:ascii="Arial" w:eastAsia="Arial" w:hAnsi="Arial" w:cs="Arial"/>
+                <w:color w:val="0070C0"/>
+                <w:sz w:val="16"/>
+                <w:szCs w:val="16"/>
+              </w:rPr>
+              <w:t xml:space="preserve"> </w:t>
+            </w:r>
+            <w:r>
+              <w:rPr>
+                <w:rFonts w:ascii="Arial" w:eastAsia="Arial" w:hAnsi="Arial" w:cs="Arial"/>
+                <w:color w:val="0070C0"/>
+                <w:sz w:val="16"/>
+                <w:szCs w:val="16"/>
+              </w:rPr>
+              <w:t xml:space="preserve">Clause </w:t>
+            </w:r>
+            <w:commentRangeStart w:id="7"/>
+            <w:commentRangeStart w:id="8"/>
+            <w:r>
+              <w:rPr>
+                <w:rFonts w:ascii="Arial" w:eastAsia="Arial" w:hAnsi="Arial" w:cs="Arial"/>
+                <w:color w:val="0070C0"/>
+                <w:sz w:val="16"/>
+                <w:szCs w:val="16"/>
+              </w:rPr>
+              <w:t>5.</w:t>
+            </w:r>
+            <w:r>
+              <w:rPr>
+                <w:rFonts w:ascii="Arial" w:eastAsia="Arial" w:hAnsi="Arial" w:cs="Arial"/>
+                <w:color w:val="0070C0"/>
+                <w:sz w:val="16"/>
+                <w:szCs w:val="16"/>
+              </w:rPr>
+              <w:t>3</w:t>
+            </w:r>
+            <w:r>
+              <w:rPr>
+                <w:rFonts w:ascii="Arial" w:eastAsia="Arial" w:hAnsi="Arial" w:cs="Arial"/>
+                <w:color w:val="0070C0"/>
+                <w:sz w:val="16"/>
+                <w:szCs w:val="16"/>
+              </w:rPr>
+              <w:t xml:space="preserve"> </w:t>
+            </w:r>
+            <w:commentRangeEnd w:id="7"/>
+            <w:r>
+              <w:rPr>
+                <w:rStyle w:val="CommentReference"/>
+              </w:rPr>
+              <w:commentReference w:id="7"/>
+            </w:r>
+            <w:commentRangeEnd w:id="8"/>
+            <w:r>
+              <w:rPr>
+                <w:rStyle w:val="CommentReference"/>
+              </w:rPr>
+              <w:commentReference w:id="8"/>
+            </w:r>
+            <w:r>
+              <w:rPr>
+                <w:rFonts w:ascii="Arial" w:eastAsia="Arial" w:hAnsi="Arial" w:cs="Arial"/>
+                <w:color w:val="0070C0"/>
+                <w:sz w:val="16"/>
+                <w:szCs w:val="16"/>
+              </w:rPr>
+              <w:t>of [1]</w:t>
+            </w:r>
+            <w:r>
+              <w:rPr>
+                <w:rFonts w:ascii="Arial" w:eastAsia="Arial" w:hAnsi="Arial" w:cs="Arial"/>
+                <w:color w:val="0070C0"/>
+                <w:sz w:val="16"/>
+                <w:szCs w:val="16"/>
+              </w:rPr>
+              <w:t>.</w:t>
+            </w:r>
+            <w:r>
+              <w:rPr>
+                <w:rFonts w:ascii="Arial" w:eastAsia="Arial" w:hAnsi="Arial" w:cs="Arial"/>
+                <w:color w:val="0070C0"/>
+                <w:sz w:val="16"/>
+                <w:szCs w:val="16"/>
+              </w:rPr>
+              <w:t xml:space="preserve"> Reference </w:t>
+            </w:r>
+            <w:r>
+              <w:rPr>
+                <w:rFonts w:ascii="Arial" w:eastAsia="Arial" w:hAnsi="Arial" w:cs="Arial"/>
+                <w:color w:val="0070C0"/>
+                <w:sz w:val="16"/>
+                <w:szCs w:val="16"/>
+              </w:rPr>
+              <w:t>[2] mentions service fraud.</w:t>
             </w:r>
           </w:p>
         </w:tc>
@@ -1112,8 +959,7 @@
     <w:p>
       <w:pPr>
         <w:rPr>
-          <w:sz w:val="22"/>
-          <w:szCs w:val="22"/>
+          <w:rFonts w:ascii="Arial" w:eastAsia="Arial" w:hAnsi="Arial" w:cs="Arial"/>
         </w:rPr>
       </w:pPr>
     </w:p>
@@ -1127,7 +973,7 @@
         <w:rPr>
           <w:rFonts w:ascii="Arial" w:eastAsia="Arial" w:hAnsi="Arial" w:cs="Arial"/>
         </w:rPr>
-        <w:t>Pre-Conditions</w:t>
+        <w:t>Mitigations</w:t>
       </w:r>
     </w:p>
     <w:tbl>
@@ -1162,7 +1008,7 @@
                 <w:sz w:val="22"/>
                 <w:szCs w:val="22"/>
               </w:rPr>
-              <w:t>Name</w:t>
+              <w:t>ID</w:t>
             </w:r>
           </w:p>
         </w:tc>
@@ -1186,15 +1032,7 @@
                 <w:sz w:val="22"/>
                 <w:szCs w:val="22"/>
               </w:rPr>
-              <w:t>Description</w:t>
-            </w:r>
-            <w:r>
-              <w:rPr>
-                <w:rFonts w:ascii="Arial" w:eastAsia="Arial" w:hAnsi="Arial" w:cs="Arial"/>
-                <w:sz w:val="22"/>
-                <w:szCs w:val="22"/>
-              </w:rPr>
-              <w:t> </w:t>
+              <w:t>Use</w:t>
             </w:r>
           </w:p>
         </w:tc>
@@ -1240,28 +1078,23 @@
                 <w:sz w:val="16"/>
                 <w:szCs w:val="16"/>
               </w:rPr>
-              <w:t xml:space="preserve">Short description of </w:t>
-            </w:r>
-            <w:r>
-              <w:rPr>
-                <w:rFonts w:ascii="Arial" w:eastAsia="Arial" w:hAnsi="Arial" w:cs="Arial"/>
-                <w:sz w:val="16"/>
-                <w:szCs w:val="16"/>
-              </w:rPr>
-              <w:t>conditions that must be present for technique to be used</w:t>
-            </w:r>
-            <w:r>
-              <w:rPr>
-                <w:rFonts w:ascii="Arial" w:eastAsia="Arial" w:hAnsi="Arial" w:cs="Arial"/>
-                <w:sz w:val="16"/>
-                <w:szCs w:val="16"/>
-              </w:rPr>
-              <w:t>.</w:t>
+              <w:t>Short</w:t>
+            </w:r>
+            <w:r>
+              <w:rPr>
+                <w:rFonts w:ascii="Arial" w:eastAsia="Arial" w:hAnsi="Arial" w:cs="Arial"/>
+                <w:sz w:val="16"/>
+                <w:szCs w:val="16"/>
+              </w:rPr>
+              <w:t xml:space="preserve"> description of potential mitigations.</w:t>
             </w:r>
           </w:p>
         </w:tc>
       </w:tr>
       <w:tr>
+        <w:trPr>
+          <w:trHeight w:val="197"/>
+        </w:trPr>
         <w:tc>
           <w:tcPr>
             <w:tcW w:w="4680" w:type="dxa"/>
@@ -1275,6 +1108,14 @@
                 <w:szCs w:val="16"/>
               </w:rPr>
             </w:pPr>
+            <w:r>
+              <w:rPr>
+                <w:rFonts w:ascii="Arial" w:eastAsia="Arial" w:hAnsi="Arial" w:cs="Arial"/>
+                <w:sz w:val="16"/>
+                <w:szCs w:val="16"/>
+              </w:rPr>
+              <w:t>FGM5503</w:t>
+            </w:r>
           </w:p>
         </w:tc>
         <w:tc>
@@ -1289,6 +1130,22 @@
                 <w:szCs w:val="16"/>
               </w:rPr>
             </w:pPr>
+            <w:r>
+              <w:rPr>
+                <w:rFonts w:ascii="Arial" w:eastAsia="Arial" w:hAnsi="Arial" w:cs="Arial"/>
+                <w:sz w:val="16"/>
+                <w:szCs w:val="16"/>
+              </w:rPr>
+              <w:t>Employ home-routing instead of local breakout for user traffic (but this means more delay and lower quality of service)</w:t>
+            </w:r>
+            <w:r>
+              <w:rPr>
+                <w:rFonts w:ascii="Arial" w:eastAsia="Arial" w:hAnsi="Arial" w:cs="Arial"/>
+                <w:sz w:val="16"/>
+                <w:szCs w:val="16"/>
+              </w:rPr>
+              <w:t>.</w:t>
+            </w:r>
           </w:p>
         </w:tc>
       </w:tr>
@@ -1311,7 +1168,7 @@
         <w:rPr>
           <w:rFonts w:ascii="Arial" w:eastAsia="Arial" w:hAnsi="Arial" w:cs="Arial"/>
         </w:rPr>
-        <w:t>Critical Assets</w:t>
+        <w:t>Pre-Conditions</w:t>
       </w:r>
     </w:p>
     <w:tbl>
@@ -1424,32 +1281,23 @@
                 <w:sz w:val="16"/>
                 <w:szCs w:val="16"/>
               </w:rPr>
-              <w:t xml:space="preserve">Short description of the assets that adversary </w:t>
-            </w:r>
-            <w:r>
-              <w:rPr>
-                <w:rFonts w:ascii="Arial" w:eastAsia="Arial" w:hAnsi="Arial" w:cs="Arial"/>
-                <w:sz w:val="16"/>
-                <w:szCs w:val="16"/>
-              </w:rPr>
-              <w:t>wants to target or that are at risk</w:t>
-            </w:r>
-            <w:r>
-              <w:rPr>
-                <w:rFonts w:ascii="Arial" w:eastAsia="Arial" w:hAnsi="Arial" w:cs="Arial"/>
-                <w:sz w:val="16"/>
-                <w:szCs w:val="16"/>
-              </w:rPr>
-              <w:t xml:space="preserve"> such as </w:t>
-            </w:r>
-            <w:r>
-              <w:rPr>
-                <w:rFonts w:ascii="Arial" w:eastAsia="Arial" w:hAnsi="Arial" w:cs="Arial"/>
-                <w:color w:val="000000" w:themeColor="text1"/>
-                <w:sz w:val="16"/>
-                <w:szCs w:val="16"/>
-              </w:rPr>
-              <w:t>data (system/user, access token, crypto key etc.), capability, service.</w:t>
+              <w:t xml:space="preserve">Short description of </w:t>
+            </w:r>
+            <w:r>
+              <w:rPr>
+                <w:rFonts w:ascii="Arial" w:eastAsia="Arial" w:hAnsi="Arial" w:cs="Arial"/>
+                <w:sz w:val="16"/>
+                <w:szCs w:val="16"/>
+              </w:rPr>
+              <w:t>conditions that must be present for technique to be used</w:t>
+            </w:r>
+            <w:r>
+              <w:rPr>
+                <w:rFonts w:ascii="Arial" w:eastAsia="Arial" w:hAnsi="Arial" w:cs="Arial"/>
+                <w:sz w:val="16"/>
+                <w:szCs w:val="16"/>
+              </w:rPr>
+              <w:t>.</w:t>
             </w:r>
           </w:p>
         </w:tc>
@@ -1464,29 +1312,10 @@
               <w:spacing w:line="259" w:lineRule="auto"/>
               <w:rPr>
                 <w:rFonts w:ascii="Arial" w:eastAsia="Arial" w:hAnsi="Arial" w:cs="Arial"/>
-                <w:color w:val="0070C0"/>
                 <w:sz w:val="16"/>
                 <w:szCs w:val="16"/>
               </w:rPr>
             </w:pPr>
-            <w:r>
-              <w:rPr>
-                <w:rFonts w:ascii="Arial" w:eastAsia="Arial" w:hAnsi="Arial" w:cs="Arial"/>
-                <w:color w:val="0070C0"/>
-                <w:sz w:val="16"/>
-                <w:szCs w:val="16"/>
-              </w:rPr>
-              <w:t xml:space="preserve">Operator </w:t>
-            </w:r>
-            <w:r>
-              <w:rPr>
-                <w:rFonts w:ascii="Arial" w:eastAsia="Arial" w:hAnsi="Arial" w:cs="Arial"/>
-                <w:color w:val="0070C0"/>
-                <w:sz w:val="16"/>
-                <w:szCs w:val="16"/>
-              </w:rPr>
-              <w:t>revenue</w:t>
-            </w:r>
           </w:p>
         </w:tc>
         <w:tc>
@@ -1501,14 +1330,6 @@
                 <w:szCs w:val="16"/>
               </w:rPr>
             </w:pPr>
-            <w:r>
-              <w:rPr>
-                <w:rFonts w:ascii="Arial" w:eastAsia="Arial" w:hAnsi="Arial" w:cs="Arial"/>
-                <w:sz w:val="16"/>
-                <w:szCs w:val="16"/>
-              </w:rPr>
-              <w:t xml:space="preserve">Operator loses revenue </w:t>
-            </w:r>
           </w:p>
         </w:tc>
       </w:tr>
@@ -1531,8 +1352,7 @@
         <w:rPr>
           <w:rFonts w:ascii="Arial" w:eastAsia="Arial" w:hAnsi="Arial" w:cs="Arial"/>
         </w:rPr>
-        <w:lastRenderedPageBreak/>
-        <w:t>Detection</w:t>
+        <w:t>Critical Assets</w:t>
       </w:r>
     </w:p>
     <w:tbl>
@@ -1567,7 +1387,7 @@
                 <w:sz w:val="22"/>
                 <w:szCs w:val="22"/>
               </w:rPr>
-              <w:t>ID</w:t>
+              <w:t>Name</w:t>
             </w:r>
           </w:p>
         </w:tc>
@@ -1591,7 +1411,15 @@
                 <w:sz w:val="22"/>
                 <w:szCs w:val="22"/>
               </w:rPr>
-              <w:t>Detects</w:t>
+              <w:t>Description</w:t>
+            </w:r>
+            <w:r>
+              <w:rPr>
+                <w:rFonts w:ascii="Arial" w:eastAsia="Arial" w:hAnsi="Arial" w:cs="Arial"/>
+                <w:sz w:val="22"/>
+                <w:szCs w:val="22"/>
+              </w:rPr>
+              <w:t> </w:t>
             </w:r>
           </w:p>
         </w:tc>
@@ -1637,15 +1465,37 @@
                 <w:sz w:val="16"/>
                 <w:szCs w:val="16"/>
               </w:rPr>
-              <w:t>Short description of possible detection techniques such as logs or sensors.</w:t>
+              <w:t xml:space="preserve">Short description of the assets that adversary </w:t>
+            </w:r>
+            <w:r>
+              <w:rPr>
+                <w:rFonts w:ascii="Arial" w:eastAsia="Arial" w:hAnsi="Arial" w:cs="Arial"/>
+                <w:sz w:val="16"/>
+                <w:szCs w:val="16"/>
+              </w:rPr>
+              <w:t>wants to target or that are at risk</w:t>
+            </w:r>
+            <w:r>
+              <w:rPr>
+                <w:rFonts w:ascii="Arial" w:eastAsia="Arial" w:hAnsi="Arial" w:cs="Arial"/>
+                <w:sz w:val="16"/>
+                <w:szCs w:val="16"/>
+              </w:rPr>
+              <w:t xml:space="preserve"> such as </w:t>
+            </w:r>
+            <w:r>
+              <w:rPr>
+                <w:rFonts w:ascii="Arial" w:eastAsia="Arial" w:hAnsi="Arial" w:cs="Arial"/>
+                <w:color w:val="000000" w:themeColor="text1"/>
+                <w:sz w:val="16"/>
+                <w:szCs w:val="16"/>
+              </w:rPr>
+              <w:t>data (system/user, access token, crypto key etc.), capability, service.</w:t>
             </w:r>
           </w:p>
         </w:tc>
       </w:tr>
       <w:tr>
-        <w:trPr>
-          <w:trHeight w:val="287"/>
-        </w:trPr>
         <w:tc>
           <w:tcPr>
             <w:tcW w:w="4680" w:type="dxa"/>
@@ -1655,6 +1505,7 @@
               <w:spacing w:line="259" w:lineRule="auto"/>
               <w:rPr>
                 <w:rFonts w:ascii="Arial" w:eastAsia="Arial" w:hAnsi="Arial" w:cs="Arial"/>
+                <w:color w:val="0070C0"/>
                 <w:sz w:val="16"/>
                 <w:szCs w:val="16"/>
               </w:rPr>
@@ -1662,34 +1513,20 @@
             <w:r>
               <w:rPr>
                 <w:rFonts w:ascii="Arial" w:eastAsia="Arial" w:hAnsi="Arial" w:cs="Arial"/>
-                <w:sz w:val="16"/>
-                <w:szCs w:val="16"/>
-              </w:rPr>
-              <w:t>FGD</w:t>
-            </w:r>
-            <w:r>
-              <w:rPr>
-                <w:rFonts w:ascii="Arial" w:eastAsia="Arial" w:hAnsi="Arial" w:cs="Arial"/>
-                <w:sz w:val="16"/>
-                <w:szCs w:val="16"/>
-              </w:rPr>
-              <w:t>S</w:t>
-            </w:r>
-            <w:r>
-              <w:rPr>
-                <w:rFonts w:ascii="Arial" w:eastAsia="Arial" w:hAnsi="Arial" w:cs="Arial"/>
-                <w:sz w:val="16"/>
-                <w:szCs w:val="16"/>
-              </w:rPr>
-              <w:t>50</w:t>
-            </w:r>
-            <w:r>
-              <w:rPr>
-                <w:rFonts w:ascii="Arial" w:eastAsia="Arial" w:hAnsi="Arial" w:cs="Arial"/>
-                <w:sz w:val="16"/>
-                <w:szCs w:val="16"/>
-              </w:rPr>
-              <w:t>06</w:t>
+                <w:color w:val="0070C0"/>
+                <w:sz w:val="16"/>
+                <w:szCs w:val="16"/>
+              </w:rPr>
+              <w:t xml:space="preserve">Operator </w:t>
+            </w:r>
+            <w:r>
+              <w:rPr>
+                <w:rFonts w:ascii="Arial" w:eastAsia="Arial" w:hAnsi="Arial" w:cs="Arial"/>
+                <w:color w:val="0070C0"/>
+                <w:sz w:val="16"/>
+                <w:szCs w:val="16"/>
+              </w:rPr>
+              <w:t>revenue</w:t>
             </w:r>
           </w:p>
         </w:tc>
@@ -1711,73 +1548,23 @@
                 <w:sz w:val="16"/>
                 <w:szCs w:val="16"/>
               </w:rPr>
-              <w:t>Usage data analysis via AI/ML</w:t>
-            </w:r>
-          </w:p>
-        </w:tc>
-      </w:tr>
-      <w:tr>
-        <w:trPr>
-          <w:trHeight w:val="287"/>
-        </w:trPr>
-        <w:tc>
-          <w:tcPr>
-            <w:tcW w:w="4680" w:type="dxa"/>
-          </w:tcPr>
-          <w:p>
-            <w:pPr>
-              <w:spacing w:line="259" w:lineRule="auto"/>
-              <w:rPr>
-                <w:rFonts w:ascii="Arial" w:eastAsia="Arial" w:hAnsi="Arial" w:cs="Arial"/>
-                <w:sz w:val="16"/>
-                <w:szCs w:val="16"/>
-              </w:rPr>
-            </w:pPr>
-            <w:r>
-              <w:rPr>
-                <w:rFonts w:ascii="Arial" w:eastAsia="Arial" w:hAnsi="Arial" w:cs="Arial"/>
-                <w:sz w:val="16"/>
-                <w:szCs w:val="16"/>
-              </w:rPr>
-              <w:t>FGD</w:t>
-            </w:r>
-            <w:r>
-              <w:rPr>
-                <w:rFonts w:ascii="Arial" w:eastAsia="Arial" w:hAnsi="Arial" w:cs="Arial"/>
-                <w:sz w:val="16"/>
-                <w:szCs w:val="16"/>
-              </w:rPr>
-              <w:t>S5011</w:t>
-            </w:r>
-          </w:p>
-        </w:tc>
-        <w:tc>
-          <w:tcPr>
-            <w:tcW w:w="4680" w:type="dxa"/>
-          </w:tcPr>
-          <w:p>
-            <w:pPr>
-              <w:rPr>
-                <w:rFonts w:ascii="Arial" w:eastAsia="Arial" w:hAnsi="Arial" w:cs="Arial"/>
-                <w:sz w:val="16"/>
-                <w:szCs w:val="16"/>
-              </w:rPr>
-            </w:pPr>
-            <w:r>
-              <w:rPr>
-                <w:rFonts w:ascii="Arial" w:eastAsia="Arial" w:hAnsi="Arial" w:cs="Arial"/>
-                <w:sz w:val="16"/>
-                <w:szCs w:val="16"/>
-              </w:rPr>
-              <w:t>Cross-check with subscriber services (</w:t>
-            </w:r>
-            <w:r>
-              <w:rPr>
-                <w:rFonts w:ascii="Arial" w:eastAsia="Arial" w:hAnsi="Arial" w:cs="Arial"/>
-                <w:sz w:val="16"/>
-                <w:szCs w:val="16"/>
-              </w:rPr>
-              <w:t>if subscriber complains)</w:t>
+              <w:t>Operator loses revenue</w:t>
+            </w:r>
+            <w:r>
+              <w:rPr>
+                <w:rFonts w:ascii="Arial" w:eastAsia="Arial" w:hAnsi="Arial" w:cs="Arial"/>
+                <w:sz w:val="16"/>
+                <w:szCs w:val="16"/>
+              </w:rPr>
+              <w:t>.</w:t>
+            </w:r>
+            <w:r>
+              <w:rPr>
+                <w:rFonts w:ascii="Arial" w:eastAsia="Arial" w:hAnsi="Arial" w:cs="Arial"/>
+                <w:sz w:val="16"/>
+                <w:szCs w:val="16"/>
+              </w:rPr>
+              <w:t xml:space="preserve"> </w:t>
             </w:r>
           </w:p>
         </w:tc>
@@ -1785,10 +1572,7 @@
     </w:tbl>
     <w:p>
       <w:pPr>
-        <w:pStyle w:val="paragraph"/>
-        <w:spacing w:before="0" w:beforeAutospacing="0" w:after="0" w:afterAutospacing="0"/>
-        <w:rPr>
-          <w:rFonts w:ascii="Arial" w:eastAsia="Arial" w:hAnsi="Arial" w:cs="Arial"/>
+        <w:rPr>
           <w:sz w:val="22"/>
           <w:szCs w:val="22"/>
         </w:rPr>
@@ -1804,7 +1588,7 @@
         <w:rPr>
           <w:rFonts w:ascii="Arial" w:eastAsia="Arial" w:hAnsi="Arial" w:cs="Arial"/>
         </w:rPr>
-        <w:t>Post-Conditions</w:t>
+        <w:t>Detection</w:t>
       </w:r>
     </w:p>
     <w:tbl>
@@ -1839,6 +1623,287 @@
                 <w:sz w:val="22"/>
                 <w:szCs w:val="22"/>
               </w:rPr>
+              <w:lastRenderedPageBreak/>
+              <w:t>ID</w:t>
+            </w:r>
+          </w:p>
+        </w:tc>
+        <w:tc>
+          <w:tcPr>
+            <w:tcW w:w="4680" w:type="dxa"/>
+          </w:tcPr>
+          <w:p>
+            <w:pPr>
+              <w:rPr>
+                <w:rFonts w:ascii="Arial" w:eastAsia="Arial" w:hAnsi="Arial" w:cs="Arial"/>
+                <w:sz w:val="22"/>
+                <w:szCs w:val="22"/>
+              </w:rPr>
+            </w:pPr>
+            <w:r>
+              <w:rPr>
+                <w:rFonts w:ascii="Arial" w:eastAsia="Arial" w:hAnsi="Arial" w:cs="Arial"/>
+                <w:b/>
+                <w:bCs/>
+                <w:sz w:val="22"/>
+                <w:szCs w:val="22"/>
+              </w:rPr>
+              <w:t>Detects</w:t>
+            </w:r>
+          </w:p>
+        </w:tc>
+      </w:tr>
+      <w:tr>
+        <w:tc>
+          <w:tcPr>
+            <w:tcW w:w="4680" w:type="dxa"/>
+          </w:tcPr>
+          <w:p>
+            <w:pPr>
+              <w:spacing w:line="259" w:lineRule="auto"/>
+              <w:rPr>
+                <w:sz w:val="22"/>
+                <w:szCs w:val="22"/>
+              </w:rPr>
+            </w:pPr>
+            <w:r>
+              <w:rPr>
+                <w:rFonts w:ascii="Arial" w:eastAsia="Arial" w:hAnsi="Arial" w:cs="Arial"/>
+                <w:sz w:val="16"/>
+                <w:szCs w:val="16"/>
+              </w:rPr>
+              <w:t>If known</w:t>
+            </w:r>
+          </w:p>
+        </w:tc>
+        <w:tc>
+          <w:tcPr>
+            <w:tcW w:w="4680" w:type="dxa"/>
+          </w:tcPr>
+          <w:p>
+            <w:pPr>
+              <w:rPr>
+                <w:rFonts w:ascii="Arial" w:eastAsia="Arial" w:hAnsi="Arial" w:cs="Arial"/>
+                <w:sz w:val="16"/>
+                <w:szCs w:val="16"/>
+              </w:rPr>
+            </w:pPr>
+            <w:r>
+              <w:rPr>
+                <w:rFonts w:ascii="Arial" w:eastAsia="Arial" w:hAnsi="Arial" w:cs="Arial"/>
+                <w:sz w:val="16"/>
+                <w:szCs w:val="16"/>
+              </w:rPr>
+              <w:t>Short description of possible detection techniques such as logs or sensors.</w:t>
+            </w:r>
+          </w:p>
+        </w:tc>
+      </w:tr>
+      <w:tr>
+        <w:trPr>
+          <w:trHeight w:val="287"/>
+        </w:trPr>
+        <w:tc>
+          <w:tcPr>
+            <w:tcW w:w="4680" w:type="dxa"/>
+          </w:tcPr>
+          <w:p>
+            <w:pPr>
+              <w:spacing w:line="259" w:lineRule="auto"/>
+              <w:rPr>
+                <w:rFonts w:ascii="Arial" w:eastAsia="Arial" w:hAnsi="Arial" w:cs="Arial"/>
+                <w:sz w:val="16"/>
+                <w:szCs w:val="16"/>
+              </w:rPr>
+            </w:pPr>
+            <w:r>
+              <w:rPr>
+                <w:rFonts w:ascii="Arial" w:eastAsia="Arial" w:hAnsi="Arial" w:cs="Arial"/>
+                <w:sz w:val="16"/>
+                <w:szCs w:val="16"/>
+              </w:rPr>
+              <w:t>FGD</w:t>
+            </w:r>
+            <w:r>
+              <w:rPr>
+                <w:rFonts w:ascii="Arial" w:eastAsia="Arial" w:hAnsi="Arial" w:cs="Arial"/>
+                <w:sz w:val="16"/>
+                <w:szCs w:val="16"/>
+              </w:rPr>
+              <w:t>S</w:t>
+            </w:r>
+            <w:r>
+              <w:rPr>
+                <w:rFonts w:ascii="Arial" w:eastAsia="Arial" w:hAnsi="Arial" w:cs="Arial"/>
+                <w:sz w:val="16"/>
+                <w:szCs w:val="16"/>
+              </w:rPr>
+              <w:t>50</w:t>
+            </w:r>
+            <w:r>
+              <w:rPr>
+                <w:rFonts w:ascii="Arial" w:eastAsia="Arial" w:hAnsi="Arial" w:cs="Arial"/>
+                <w:sz w:val="16"/>
+                <w:szCs w:val="16"/>
+              </w:rPr>
+              <w:t>06</w:t>
+            </w:r>
+          </w:p>
+        </w:tc>
+        <w:tc>
+          <w:tcPr>
+            <w:tcW w:w="4680" w:type="dxa"/>
+          </w:tcPr>
+          <w:p>
+            <w:pPr>
+              <w:rPr>
+                <w:rFonts w:ascii="Arial" w:eastAsia="Arial" w:hAnsi="Arial" w:cs="Arial"/>
+                <w:sz w:val="16"/>
+                <w:szCs w:val="16"/>
+              </w:rPr>
+            </w:pPr>
+            <w:r>
+              <w:rPr>
+                <w:rFonts w:ascii="Arial" w:eastAsia="Arial" w:hAnsi="Arial" w:cs="Arial"/>
+                <w:sz w:val="16"/>
+                <w:szCs w:val="16"/>
+              </w:rPr>
+              <w:t>Usage data analysis via AI/ML</w:t>
+            </w:r>
+          </w:p>
+        </w:tc>
+      </w:tr>
+      <w:tr>
+        <w:trPr>
+          <w:trHeight w:val="287"/>
+        </w:trPr>
+        <w:tc>
+          <w:tcPr>
+            <w:tcW w:w="4680" w:type="dxa"/>
+          </w:tcPr>
+          <w:p>
+            <w:pPr>
+              <w:spacing w:line="259" w:lineRule="auto"/>
+              <w:rPr>
+                <w:rFonts w:ascii="Arial" w:eastAsia="Arial" w:hAnsi="Arial" w:cs="Arial"/>
+                <w:sz w:val="16"/>
+                <w:szCs w:val="16"/>
+              </w:rPr>
+            </w:pPr>
+            <w:r>
+              <w:rPr>
+                <w:rFonts w:ascii="Arial" w:eastAsia="Arial" w:hAnsi="Arial" w:cs="Arial"/>
+                <w:sz w:val="16"/>
+                <w:szCs w:val="16"/>
+              </w:rPr>
+              <w:t>FGD</w:t>
+            </w:r>
+            <w:r>
+              <w:rPr>
+                <w:rFonts w:ascii="Arial" w:eastAsia="Arial" w:hAnsi="Arial" w:cs="Arial"/>
+                <w:sz w:val="16"/>
+                <w:szCs w:val="16"/>
+              </w:rPr>
+              <w:t>S5011</w:t>
+            </w:r>
+          </w:p>
+        </w:tc>
+        <w:tc>
+          <w:tcPr>
+            <w:tcW w:w="4680" w:type="dxa"/>
+          </w:tcPr>
+          <w:p>
+            <w:pPr>
+              <w:rPr>
+                <w:rFonts w:ascii="Arial" w:eastAsia="Arial" w:hAnsi="Arial" w:cs="Arial"/>
+                <w:sz w:val="16"/>
+                <w:szCs w:val="16"/>
+              </w:rPr>
+            </w:pPr>
+            <w:r>
+              <w:rPr>
+                <w:rFonts w:ascii="Arial" w:eastAsia="Arial" w:hAnsi="Arial" w:cs="Arial"/>
+                <w:sz w:val="16"/>
+                <w:szCs w:val="16"/>
+              </w:rPr>
+              <w:t>Cross-check with subscriber services (</w:t>
+            </w:r>
+            <w:r>
+              <w:rPr>
+                <w:rFonts w:ascii="Arial" w:eastAsia="Arial" w:hAnsi="Arial" w:cs="Arial"/>
+                <w:sz w:val="16"/>
+                <w:szCs w:val="16"/>
+              </w:rPr>
+              <w:t>if subscriber complains)</w:t>
+            </w:r>
+            <w:r>
+              <w:rPr>
+                <w:rFonts w:ascii="Arial" w:eastAsia="Arial" w:hAnsi="Arial" w:cs="Arial"/>
+                <w:sz w:val="16"/>
+                <w:szCs w:val="16"/>
+              </w:rPr>
+              <w:t>.</w:t>
+            </w:r>
+          </w:p>
+        </w:tc>
+      </w:tr>
+    </w:tbl>
+    <w:p>
+      <w:pPr>
+        <w:pStyle w:val="paragraph"/>
+        <w:spacing w:before="0" w:beforeAutospacing="0" w:after="0" w:afterAutospacing="0"/>
+        <w:rPr>
+          <w:rFonts w:ascii="Arial" w:eastAsia="Arial" w:hAnsi="Arial" w:cs="Arial"/>
+          <w:sz w:val="22"/>
+          <w:szCs w:val="22"/>
+        </w:rPr>
+      </w:pPr>
+    </w:p>
+    <w:p>
+      <w:pPr>
+        <w:rPr>
+          <w:rFonts w:ascii="Arial" w:eastAsia="Arial" w:hAnsi="Arial" w:cs="Arial"/>
+        </w:rPr>
+      </w:pPr>
+      <w:r>
+        <w:rPr>
+          <w:rFonts w:ascii="Arial" w:eastAsia="Arial" w:hAnsi="Arial" w:cs="Arial"/>
+        </w:rPr>
+        <w:t>Post-Conditions</w:t>
+      </w:r>
+    </w:p>
+    <w:tbl>
+      <w:tblPr>
+        <w:tblStyle w:val="TableGrid"/>
+        <w:tblW w:w="9360" w:type="dxa"/>
+        <w:tblLayout w:type="fixed"/>
+        <w:tblLook w:val="04A0" w:firstRow="1" w:lastRow="0" w:firstColumn="1" w:lastColumn="0" w:noHBand="0" w:noVBand="1"/>
+      </w:tblPr>
+      <w:tblGrid>
+        <w:gridCol w:w="4680"/>
+        <w:gridCol w:w="4680"/>
+      </w:tblGrid>
+      <w:tr>
+        <w:tc>
+          <w:tcPr>
+            <w:tcW w:w="4680" w:type="dxa"/>
+          </w:tcPr>
+          <w:p>
+            <w:pPr>
+              <w:rPr>
+                <w:rFonts w:ascii="Arial" w:eastAsia="Arial" w:hAnsi="Arial" w:cs="Arial"/>
+                <w:sz w:val="22"/>
+                <w:szCs w:val="22"/>
+              </w:rPr>
+            </w:pPr>
+            <w:r>
+              <w:rPr>
+                <w:rFonts w:ascii="Arial" w:eastAsia="Arial" w:hAnsi="Arial" w:cs="Arial"/>
+                <w:b/>
+                <w:bCs/>
+                <w:sz w:val="22"/>
+                <w:szCs w:val="22"/>
+              </w:rPr>
               <w:t>Name</w:t>
             </w:r>
           </w:p>
@@ -2096,23 +2161,7 @@
                 <w:sz w:val="20"/>
                 <w:szCs w:val="20"/>
               </w:rPr>
-              <w:t xml:space="preserve">European Union Agency for Cybersecurity (ENISA): “ENISA Threat Landscape for 5G Networks” Report, </w:t>
-            </w:r>
-            <w:r>
-              <w:rPr>
-                <w:rFonts w:ascii="Arial" w:hAnsi="Arial" w:cs="Arial"/>
-                <w:sz w:val="20"/>
-                <w:szCs w:val="20"/>
-              </w:rPr>
-              <w:t xml:space="preserve">section 5.2, </w:t>
-            </w:r>
-            <w:r>
-              <w:rPr>
-                <w:rFonts w:ascii="Arial" w:hAnsi="Arial" w:cs="Arial"/>
-                <w:sz w:val="20"/>
-                <w:szCs w:val="20"/>
-              </w:rPr>
-              <w:t>November 2019.</w:t>
+              <w:t>European Union Agency for Cybersecurity (ENISA): “ENISA Threat Landscape for 5G Networks” Report, November 2019.</w:t>
             </w:r>
           </w:p>
         </w:tc>
@@ -2163,61 +2212,7 @@
                 <w:sz w:val="20"/>
                 <w:szCs w:val="20"/>
               </w:rPr>
-              <w:t xml:space="preserve">R. Pell, S. </w:t>
-            </w:r>
-            <w:proofErr w:type="spellStart"/>
-            <w:r>
-              <w:rPr>
-                <w:rFonts w:ascii="Arial" w:hAnsi="Arial" w:cs="Arial"/>
-                <w:sz w:val="20"/>
-                <w:szCs w:val="20"/>
-              </w:rPr>
-              <w:t>Moschoyiannis</w:t>
-            </w:r>
-            <w:proofErr w:type="spellEnd"/>
-            <w:r>
-              <w:rPr>
-                <w:rFonts w:ascii="Arial" w:hAnsi="Arial" w:cs="Arial"/>
-                <w:sz w:val="20"/>
-                <w:szCs w:val="20"/>
-              </w:rPr>
-              <w:t xml:space="preserve">, E. </w:t>
-            </w:r>
-            <w:proofErr w:type="spellStart"/>
-            <w:r>
-              <w:rPr>
-                <w:rFonts w:ascii="Arial" w:hAnsi="Arial" w:cs="Arial"/>
-                <w:sz w:val="20"/>
-                <w:szCs w:val="20"/>
-              </w:rPr>
-              <w:t>Panaousis</w:t>
-            </w:r>
-            <w:proofErr w:type="spellEnd"/>
-            <w:r>
-              <w:rPr>
-                <w:rFonts w:ascii="Arial" w:hAnsi="Arial" w:cs="Arial"/>
-                <w:sz w:val="20"/>
-                <w:szCs w:val="20"/>
-              </w:rPr>
-              <w:t xml:space="preserve">, R. </w:t>
-            </w:r>
-            <w:proofErr w:type="spellStart"/>
-            <w:r>
-              <w:rPr>
-                <w:rFonts w:ascii="Arial" w:hAnsi="Arial" w:cs="Arial"/>
-                <w:sz w:val="20"/>
-                <w:szCs w:val="20"/>
-              </w:rPr>
-              <w:t>Heartfield</w:t>
-            </w:r>
-            <w:proofErr w:type="spellEnd"/>
-            <w:r>
-              <w:rPr>
-                <w:rFonts w:ascii="Arial" w:hAnsi="Arial" w:cs="Arial"/>
-                <w:sz w:val="20"/>
-                <w:szCs w:val="20"/>
-              </w:rPr>
-              <w:t>, “</w:t>
+              <w:t>R. Pell, S. Moschoyiannis, E. Panaousis, R. Heartfield, “</w:t>
             </w:r>
             <w:r>
               <w:rPr>
@@ -2416,6 +2411,59 @@
       </w:r>
     </w:p>
   </w:comment>
+  <w:comment w:id="7" w:author="Dr. Surajit Dey" w:date="2022-11-30T14:44:00Z" w:initials="DSD">
+    <w:p>
+      <w:pPr>
+        <w:pStyle w:val="CommentText"/>
+      </w:pPr>
+      <w:r>
+        <w:rPr>
+          <w:rStyle w:val="CommentReference"/>
+        </w:rPr>
+        <w:annotationRef/>
+      </w:r>
+      <w:r>
+        <w:fldChar w:fldCharType="begin"/>
+      </w:r>
+      <w:r>
+        <w:instrText xml:space="preserve"> HYPERLINK "mailto:mvanderveen@mitre.org" </w:instrText>
+      </w:r>
+      <w:bookmarkStart w:id="9" w:name="_@_B2BE7F83DEAC4D74989240D4EDBE3C3DZ"/>
+      <w:r>
+        <w:fldChar w:fldCharType="separate"/>
+      </w:r>
+      <w:bookmarkEnd w:id="9"/>
+      <w:r>
+        <w:rPr>
+          <w:rStyle w:val="Mention"/>
+          <w:noProof/>
+        </w:rPr>
+        <w:t>@Dr. Michaela Vanderveen</w:t>
+      </w:r>
+      <w:r>
+        <w:fldChar w:fldCharType="end"/>
+      </w:r>
+      <w:r>
+        <w:t xml:space="preserve"> Changed section number from 5.3 to 5.2 for core network threats. is that correct?</w:t>
+      </w:r>
+    </w:p>
+  </w:comment>
+  <w:comment w:id="8" w:author="Dr. Surajit Dey" w:date="2022-11-30T14:49:00Z" w:initials="DSD">
+    <w:p>
+      <w:pPr>
+        <w:pStyle w:val="CommentText"/>
+      </w:pPr>
+      <w:r>
+        <w:rPr>
+          <w:rStyle w:val="CommentReference"/>
+        </w:rPr>
+        <w:annotationRef/>
+      </w:r>
+      <w:r>
+        <w:t>Pls ignore this comment - found the right section in reference. Corrected in procedure.</w:t>
+      </w:r>
+    </w:p>
+  </w:comment>
 </w:comments>
 </file>
 
@@ -2428,6 +2476,8 @@
   <w15:commentEx w15:paraId="74D9DD4B" w15:paraIdParent="33780282" w15:done="0"/>
   <w15:commentEx w15:paraId="0B6EE3EB" w15:done="1"/>
   <w15:commentEx w15:paraId="4750A000" w15:paraIdParent="0B6EE3EB" w15:done="1"/>
+  <w15:commentEx w15:paraId="1DF229EB" w15:done="1"/>
+  <w15:commentEx w15:paraId="5CB64910" w15:paraIdParent="1DF229EB" w15:done="1"/>
 </w15:commentsEx>
 </file>
 
@@ -2440,6 +2490,8 @@
   <w16cex:commentExtensible w16cex:durableId="262E198B" w16cex:dateUtc="2022-05-17T16:54:00Z"/>
   <w16cex:commentExtensible w16cex:durableId="262CC32B" w16cex:dateUtc="2022-05-16T16:33:00Z"/>
   <w16cex:commentExtensible w16cex:durableId="262DD27E" w16cex:dateUtc="2022-05-17T14:51:00Z"/>
+  <w16cex:commentExtensible w16cex:durableId="2731EAEB" w16cex:dateUtc="2022-11-30T19:44:00Z"/>
+  <w16cex:commentExtensible w16cex:durableId="2731EC0F" w16cex:dateUtc="2022-11-30T19:49:00Z"/>
 </w16cex:commentsExtensible>
 </file>
 
@@ -2452,6 +2504,8 @@
   <w16cid:commentId w16cid:paraId="74D9DD4B" w16cid:durableId="262E198B"/>
   <w16cid:commentId w16cid:paraId="0B6EE3EB" w16cid:durableId="262CC32B"/>
   <w16cid:commentId w16cid:paraId="4750A000" w16cid:durableId="262DD27E"/>
+  <w16cid:commentId w16cid:paraId="1DF229EB" w16cid:durableId="2731EAEB"/>
+  <w16cid:commentId w16cid:paraId="5CB64910" w16cid:durableId="2731EC0F"/>
 </w16cid:commentsIds>
 </file>
 
@@ -3920,6 +3974,17 @@
     <w:semiHidden/>
     <w:rsid w:val="001E7238"/>
   </w:style>
+  <w:style w:type="character" w:styleId="Mention">
+    <w:name w:val="Mention"/>
+    <w:basedOn w:val="DefaultParagraphFont"/>
+    <w:uiPriority w:val="99"/>
+    <w:unhideWhenUsed/>
+    <w:rsid w:val="004762A8"/>
+    <w:rPr>
+      <w:color w:val="2B579A"/>
+      <w:shd w:val="clear" w:color="auto" w:fill="E1DFDD"/>
+    </w:rPr>
+  </w:style>
 </w:styles>
 </file>
 
@@ -4219,14 +4284,7 @@
 </file>
 
 <file path=customXml/item1.xml><?xml version="1.0" encoding="utf-8"?>
-<p:properties xmlns:p="http://schemas.microsoft.com/office/2006/metadata/properties" xmlns:xsi="http://www.w3.org/2001/XMLSchema-instance" xmlns:pc="http://schemas.microsoft.com/office/infopath/2007/PartnerControls">
-  <documentManagement>
-    <TaxCatchAll xmlns="b5a44311-ed64-4a72-909f-c9dc6973bde2" xsi:nil="true"/>
-    <lcf76f155ced4ddcb4097134ff3c332f xmlns="b301dc1f-765b-48ad-b892-df54f4ee939f">
-      <Terms xmlns="http://schemas.microsoft.com/office/infopath/2007/PartnerControls"/>
-    </lcf76f155ced4ddcb4097134ff3c332f>
-  </documentManagement>
-</p:properties>
+<b:Sources xmlns:b="http://schemas.openxmlformats.org/officeDocument/2006/bibliography" xmlns="http://schemas.openxmlformats.org/officeDocument/2006/bibliography" SelectedStyle="\APASixthEditionOfficeOnline.xsl" StyleName="APA" Version="6"/>
 </file>
 
 <file path=customXml/item2.xml><?xml version="1.0" encoding="utf-8"?>
@@ -4239,12 +4297,19 @@
 </file>
 
 <file path=customXml/item3.xml><?xml version="1.0" encoding="utf-8"?>
-<b:Sources xmlns:b="http://schemas.openxmlformats.org/officeDocument/2006/bibliography" xmlns="http://schemas.openxmlformats.org/officeDocument/2006/bibliography" SelectedStyle="\APASixthEditionOfficeOnline.xsl" StyleName="APA" Version="6"/>
+<p:properties xmlns:p="http://schemas.microsoft.com/office/2006/metadata/properties" xmlns:xsi="http://www.w3.org/2001/XMLSchema-instance" xmlns:pc="http://schemas.microsoft.com/office/infopath/2007/PartnerControls">
+  <documentManagement>
+    <TaxCatchAll xmlns="b5a44311-ed64-4a72-909f-c9dc6973bde2" xsi:nil="true"/>
+    <lcf76f155ced4ddcb4097134ff3c332f xmlns="b301dc1f-765b-48ad-b892-df54f4ee939f">
+      <Terms xmlns="http://schemas.microsoft.com/office/infopath/2007/PartnerControls"/>
+    </lcf76f155ced4ddcb4097134ff3c332f>
+  </documentManagement>
+</p:properties>
 </file>
 
 <file path=customXml/item4.xml><?xml version="1.0" encoding="utf-8"?>
-<ct:contentTypeSchema xmlns:ct="http://schemas.microsoft.com/office/2006/metadata/contentType" xmlns:ma="http://schemas.microsoft.com/office/2006/metadata/properties/metaAttributes" ct:_="" ma:_="" ma:contentTypeName="Document" ma:contentTypeID="0x010100A52D40E1BEFB2F47B4F24C2B78FB4497" ma:contentTypeVersion="12" ma:contentTypeDescription="Create a new document." ma:contentTypeScope="" ma:versionID="e0f03fae5b9e364343d8bc54dc1051f4">
-  <xsd:schema xmlns:xsd="http://www.w3.org/2001/XMLSchema" xmlns:xs="http://www.w3.org/2001/XMLSchema" xmlns:p="http://schemas.microsoft.com/office/2006/metadata/properties" xmlns:ns2="b301dc1f-765b-48ad-b892-df54f4ee939f" xmlns:ns3="0f673578-062f-42cf-8580-49b16be5d89d" xmlns:ns4="b5a44311-ed64-4a72-909f-c9dc6973bde2" targetNamespace="http://schemas.microsoft.com/office/2006/metadata/properties" ma:root="true" ma:fieldsID="fd8fa75e32cc78ec28556ebe7d97c1f2" ns2:_="" ns3:_="" ns4:_="">
+<ct:contentTypeSchema xmlns:ct="http://schemas.microsoft.com/office/2006/metadata/contentType" xmlns:ma="http://schemas.microsoft.com/office/2006/metadata/properties/metaAttributes" ct:_="" ma:_="" ma:contentTypeName="Document" ma:contentTypeID="0x010100A52D40E1BEFB2F47B4F24C2B78FB4497" ma:contentTypeVersion="13" ma:contentTypeDescription="Create a new document." ma:contentTypeScope="" ma:versionID="76ac98d7c0ea8ebfa1e3eca549f30231">
+  <xsd:schema xmlns:xsd="http://www.w3.org/2001/XMLSchema" xmlns:xs="http://www.w3.org/2001/XMLSchema" xmlns:p="http://schemas.microsoft.com/office/2006/metadata/properties" xmlns:ns2="b301dc1f-765b-48ad-b892-df54f4ee939f" xmlns:ns3="0f673578-062f-42cf-8580-49b16be5d89d" xmlns:ns4="b5a44311-ed64-4a72-909f-c9dc6973bde2" targetNamespace="http://schemas.microsoft.com/office/2006/metadata/properties" ma:root="true" ma:fieldsID="cad347852dcf6ca16b549100e879ea68" ns2:_="" ns3:_="" ns4:_="">
     <xsd:import namespace="b301dc1f-765b-48ad-b892-df54f4ee939f"/>
     <xsd:import namespace="0f673578-062f-42cf-8580-49b16be5d89d"/>
     <xsd:import namespace="b5a44311-ed64-4a72-909f-c9dc6973bde2"/>
@@ -4264,6 +4329,7 @@
                 <xsd:element ref="ns2:lcf76f155ced4ddcb4097134ff3c332f" minOccurs="0"/>
                 <xsd:element ref="ns4:TaxCatchAll" minOccurs="0"/>
                 <xsd:element ref="ns2:MediaServiceDateTaken" minOccurs="0"/>
+                <xsd:element ref="ns2:MediaLengthInSeconds" minOccurs="0"/>
               </xsd:all>
             </xsd:complexType>
           </xsd:element>
@@ -4311,6 +4377,11 @@
     <xsd:element name="MediaServiceDateTaken" ma:index="18" nillable="true" ma:displayName="MediaServiceDateTaken" ma:hidden="true" ma:internalName="MediaServiceDateTaken" ma:readOnly="true">
       <xsd:simpleType>
         <xsd:restriction base="dms:Text"/>
+      </xsd:simpleType>
+    </xsd:element>
+    <xsd:element name="MediaLengthInSeconds" ma:index="19" nillable="true" ma:displayName="MediaLengthInSeconds" ma:hidden="true" ma:internalName="MediaLengthInSeconds" ma:readOnly="true">
+      <xsd:simpleType>
+        <xsd:restriction base="dms:Unknown"/>
       </xsd:simpleType>
     </xsd:element>
   </xsd:schema>
@@ -4459,12 +4530,9 @@
 </file>
 
 <file path=customXml/itemProps1.xml><?xml version="1.0" encoding="utf-8"?>
-<ds:datastoreItem xmlns:ds="http://schemas.openxmlformats.org/officeDocument/2006/customXml" ds:itemID="{148314D6-24B4-420B-833D-0DED6D52AB27}">
+<ds:datastoreItem xmlns:ds="http://schemas.openxmlformats.org/officeDocument/2006/customXml" ds:itemID="{5C940B78-622B-40A1-8345-EB33E104C3D2}">
   <ds:schemaRefs>
-    <ds:schemaRef ds:uri="http://schemas.microsoft.com/office/2006/metadata/properties"/>
-    <ds:schemaRef ds:uri="http://schemas.microsoft.com/office/infopath/2007/PartnerControls"/>
-    <ds:schemaRef ds:uri="b5a44311-ed64-4a72-909f-c9dc6973bde2"/>
-    <ds:schemaRef ds:uri="b301dc1f-765b-48ad-b892-df54f4ee939f"/>
+    <ds:schemaRef ds:uri="http://schemas.openxmlformats.org/officeDocument/2006/bibliography"/>
   </ds:schemaRefs>
 </ds:datastoreItem>
 </file>
@@ -4478,13 +4546,32 @@
 </file>
 
 <file path=customXml/itemProps3.xml><?xml version="1.0" encoding="utf-8"?>
-<ds:datastoreItem xmlns:ds="http://schemas.openxmlformats.org/officeDocument/2006/customXml" ds:itemID="{5C940B78-622B-40A1-8345-EB33E104C3D2}">
+<ds:datastoreItem xmlns:ds="http://schemas.openxmlformats.org/officeDocument/2006/customXml" ds:itemID="{148314D6-24B4-420B-833D-0DED6D52AB27}">
   <ds:schemaRefs>
-    <ds:schemaRef ds:uri="http://schemas.openxmlformats.org/officeDocument/2006/bibliography"/>
+    <ds:schemaRef ds:uri="http://schemas.microsoft.com/office/2006/metadata/properties"/>
+    <ds:schemaRef ds:uri="http://schemas.microsoft.com/office/infopath/2007/PartnerControls"/>
+    <ds:schemaRef ds:uri="b5a44311-ed64-4a72-909f-c9dc6973bde2"/>
+    <ds:schemaRef ds:uri="b301dc1f-765b-48ad-b892-df54f4ee939f"/>
   </ds:schemaRefs>
 </ds:datastoreItem>
 </file>
 
 <file path=customXml/itemProps4.xml><?xml version="1.0" encoding="utf-8"?>
-<ds:datastoreItem xmlns:ds="http://schemas.openxmlformats.org/officeDocument/2006/customXml" ds:itemID="{F67B24B5-C25E-4AAA-B8F1-A2AEB8AE65CE}"/>
+<ds:datastoreItem xmlns:ds="http://schemas.openxmlformats.org/officeDocument/2006/customXml" ds:itemID="{B2CD8C95-0BFD-43E5-9997-91C1972FBD2E}">
+  <ds:schemaRefs>
+    <ds:schemaRef ds:uri="http://schemas.microsoft.com/office/2006/metadata/contentType"/>
+    <ds:schemaRef ds:uri="http://schemas.microsoft.com/office/2006/metadata/properties/metaAttributes"/>
+    <ds:schemaRef ds:uri="http://www.w3.org/2001/XMLSchema"/>
+    <ds:schemaRef ds:uri="http://schemas.microsoft.com/office/2006/metadata/properties"/>
+    <ds:schemaRef ds:uri="b301dc1f-765b-48ad-b892-df54f4ee939f"/>
+    <ds:schemaRef ds:uri="0f673578-062f-42cf-8580-49b16be5d89d"/>
+    <ds:schemaRef ds:uri="b5a44311-ed64-4a72-909f-c9dc6973bde2"/>
+    <ds:schemaRef ds:uri="http://schemas.microsoft.com/office/2006/documentManagement/types"/>
+    <ds:schemaRef ds:uri="http://schemas.microsoft.com/office/infopath/2007/PartnerControls"/>
+    <ds:schemaRef ds:uri="http://schemas.openxmlformats.org/package/2006/metadata/core-properties"/>
+    <ds:schemaRef ds:uri="http://purl.org/dc/elements/1.1/"/>
+    <ds:schemaRef ds:uri="http://purl.org/dc/terms/"/>
+    <ds:schemaRef ds:uri="http://schemas.microsoft.com/internal/obd"/>
+  </ds:schemaRefs>
+</ds:datastoreItem>
 </file>